--- a/Docs/Архитектурный документ.docx
+++ b/Docs/Архитектурный документ.docx
@@ -827,7 +827,21 @@
         <w:rPr>
           <w:rFonts w:ascii="Times New Roman" w:hAnsi="Times New Roman" w:cs="Times New Roman"/>
         </w:rPr>
-        <w:t>Представление прецедентов (п. 6.1) иллюстрирует возможные сценарии использования системы, их отношения, первичные и вторичные экторов системы.</w:t>
+        <w:t xml:space="preserve">Представление прецедентов (п. 6.1) иллюстрирует возможные сценарии использования системы, их отношения, первичные и вторичные </w:t>
+      </w:r>
+      <w:proofErr w:type="spellStart"/>
+      <w:r>
+        <w:rPr>
+          <w:rFonts w:ascii="Times New Roman" w:hAnsi="Times New Roman" w:cs="Times New Roman"/>
+        </w:rPr>
+        <w:t>экторов</w:t>
+      </w:r>
+      <w:proofErr w:type="spellEnd"/>
+      <w:r>
+        <w:rPr>
+          <w:rFonts w:ascii="Times New Roman" w:hAnsi="Times New Roman" w:cs="Times New Roman"/>
+        </w:rPr>
+        <w:t xml:space="preserve"> системы.</w:t>
       </w:r>
     </w:p>
     <w:p>
@@ -1358,7 +1372,21 @@
         <w:rPr>
           <w:rFonts w:ascii="Times New Roman" w:hAnsi="Times New Roman" w:cs="Times New Roman"/>
         </w:rPr>
-        <w:t xml:space="preserve"> банка-эквайера, которое встраивается в систему в качестве вторичного эктора.</w:t>
+        <w:t xml:space="preserve"> банка-эквайера, которое встраивается в систему в качестве вторичного </w:t>
+      </w:r>
+      <w:proofErr w:type="spellStart"/>
+      <w:r>
+        <w:rPr>
+          <w:rFonts w:ascii="Times New Roman" w:hAnsi="Times New Roman" w:cs="Times New Roman"/>
+        </w:rPr>
+        <w:t>эктора</w:t>
+      </w:r>
+      <w:proofErr w:type="spellEnd"/>
+      <w:r>
+        <w:rPr>
+          <w:rFonts w:ascii="Times New Roman" w:hAnsi="Times New Roman" w:cs="Times New Roman"/>
+        </w:rPr>
+        <w:t>.</w:t>
       </w:r>
     </w:p>
     <w:p>
@@ -1620,7 +1648,6 @@
           <w:rFonts w:ascii="Times New Roman" w:hAnsi="Times New Roman" w:cs="Times New Roman"/>
         </w:rPr>
       </w:pPr>
-      <w:bookmarkStart w:id="0" w:name="_GoBack"/>
       <w:r>
         <w:rPr>
           <w:rFonts w:ascii="Times New Roman" w:hAnsi="Times New Roman" w:cs="Times New Roman"/>
@@ -1654,7 +1681,6 @@
         <w:t>) от выбора конкретной базы данных, что позволяет отложить выбор базы данных на поздний срок и менять базу данных при изменении требований заказчика, не влияя на остальные части системы.</w:t>
       </w:r>
     </w:p>
-    <w:bookmarkEnd w:id="0"/>
     <w:p>
       <w:pPr>
         <w:pStyle w:val="a0"/>
@@ -1946,6 +1972,7 @@
         <w:rPr>
           <w:rFonts w:ascii="Times New Roman" w:hAnsi="Times New Roman" w:cs="Times New Roman"/>
         </w:rPr>
+        <w:lastRenderedPageBreak/>
         <w:t>Логическое представление архитектуры</w:t>
       </w:r>
     </w:p>
@@ -1956,6 +1983,55 @@
           <w:rFonts w:ascii="Times New Roman" w:hAnsi="Times New Roman" w:cs="Times New Roman"/>
         </w:rPr>
       </w:pPr>
+      <w:r>
+        <w:rPr>
+          <w:rFonts w:ascii="Times New Roman" w:hAnsi="Times New Roman" w:cs="Times New Roman"/>
+          <w:noProof/>
+        </w:rPr>
+        <w:drawing>
+          <wp:inline distT="0" distB="0" distL="0" distR="0">
+            <wp:extent cx="6840220" cy="4080510"/>
+            <wp:effectExtent l="0" t="0" r="0" b="0"/>
+            <wp:docPr id="3" name="Рисунок 3" descr="Изображение выглядит как карта, текст&#10;&#10;Автоматически созданное описание"/>
+            <wp:cNvGraphicFramePr>
+              <a:graphicFrameLocks xmlns:a="http://schemas.openxmlformats.org/drawingml/2006/main" noChangeAspect="1"/>
+            </wp:cNvGraphicFramePr>
+            <a:graphic xmlns:a="http://schemas.openxmlformats.org/drawingml/2006/main">
+              <a:graphicData uri="http://schemas.openxmlformats.org/drawingml/2006/picture">
+                <pic:pic xmlns:pic="http://schemas.openxmlformats.org/drawingml/2006/picture">
+                  <pic:nvPicPr>
+                    <pic:cNvPr id="3" name="Layer Diagram Project.png"/>
+                    <pic:cNvPicPr/>
+                  </pic:nvPicPr>
+                  <pic:blipFill>
+                    <a:blip r:embed="rId8">
+                      <a:extLst>
+                        <a:ext uri="{28A0092B-C50C-407E-A947-70E740481C1C}">
+                          <a14:useLocalDpi xmlns:a14="http://schemas.microsoft.com/office/drawing/2010/main" val="0"/>
+                        </a:ext>
+                      </a:extLst>
+                    </a:blip>
+                    <a:stretch>
+                      <a:fillRect/>
+                    </a:stretch>
+                  </pic:blipFill>
+                  <pic:spPr>
+                    <a:xfrm>
+                      <a:off x="0" y="0"/>
+                      <a:ext cx="6840220" cy="4080510"/>
+                    </a:xfrm>
+                    <a:prstGeom prst="rect">
+                      <a:avLst/>
+                    </a:prstGeom>
+                  </pic:spPr>
+                </pic:pic>
+              </a:graphicData>
+            </a:graphic>
+          </wp:inline>
+        </w:drawing>
+      </w:r>
+      <w:bookmarkStart w:id="0" w:name="_GoBack"/>
+      <w:bookmarkEnd w:id="0"/>
     </w:p>
     <w:p>
       <w:pPr>
@@ -1982,7 +2058,6 @@
         <w:rPr>
           <w:rFonts w:ascii="Times New Roman" w:hAnsi="Times New Roman" w:cs="Times New Roman"/>
         </w:rPr>
-        <w:lastRenderedPageBreak/>
         <w:t xml:space="preserve">1. </w:t>
       </w:r>
       <w:r>
@@ -2013,6 +2088,7 @@
         </w:rPr>
         <w:t xml:space="preserve">2. </w:t>
       </w:r>
+      <w:proofErr w:type="spellStart"/>
       <w:r>
         <w:rPr>
           <w:rFonts w:ascii="Times New Roman" w:hAnsi="Times New Roman" w:cs="Times New Roman"/>
@@ -2021,6 +2097,7 @@
         </w:rPr>
         <w:t>BusinessLogic</w:t>
       </w:r>
+      <w:proofErr w:type="spellEnd"/>
       <w:r>
         <w:rPr>
           <w:rFonts w:ascii="Times New Roman" w:hAnsi="Times New Roman" w:cs="Times New Roman"/>
@@ -2055,6 +2132,7 @@
         </w:rPr>
         <w:t xml:space="preserve"> – отвечает за предоставление данных слою </w:t>
       </w:r>
+      <w:proofErr w:type="spellStart"/>
       <w:r>
         <w:rPr>
           <w:rFonts w:ascii="Times New Roman" w:hAnsi="Times New Roman" w:cs="Times New Roman"/>
@@ -2062,6 +2140,7 @@
         </w:rPr>
         <w:t>BusinessLogic</w:t>
       </w:r>
+      <w:proofErr w:type="spellEnd"/>
       <w:r>
         <w:rPr>
           <w:rFonts w:ascii="Times New Roman" w:hAnsi="Times New Roman" w:cs="Times New Roman"/>
@@ -2081,6 +2160,7 @@
         </w:rPr>
         <w:t xml:space="preserve"> и является посредником в передаче данных между слоями </w:t>
       </w:r>
+      <w:proofErr w:type="spellStart"/>
       <w:r>
         <w:rPr>
           <w:rFonts w:ascii="Times New Roman" w:hAnsi="Times New Roman" w:cs="Times New Roman"/>
@@ -2088,6 +2168,7 @@
         </w:rPr>
         <w:t>BusinessLogic</w:t>
       </w:r>
+      <w:proofErr w:type="spellEnd"/>
       <w:r>
         <w:rPr>
           <w:rFonts w:ascii="Times New Roman" w:hAnsi="Times New Roman" w:cs="Times New Roman"/>
@@ -2203,6 +2284,7 @@
           <w:noProof/>
           <w:lang w:val="en-US"/>
         </w:rPr>
+        <w:lastRenderedPageBreak/>
         <w:drawing>
           <wp:inline distT="0" distB="0" distL="0" distR="0">
             <wp:extent cx="6840220" cy="3441065"/>
@@ -2219,7 +2301,7 @@
                     <pic:cNvPicPr/>
                   </pic:nvPicPr>
                   <pic:blipFill>
-                    <a:blip r:embed="rId8">
+                    <a:blip r:embed="rId9">
                       <a:extLst>
                         <a:ext uri="{28A0092B-C50C-407E-A947-70E740481C1C}">
                           <a14:useLocalDpi xmlns:a14="http://schemas.microsoft.com/office/drawing/2010/main" val="0"/>
@@ -2336,7 +2418,21 @@
         <w:rPr>
           <w:rFonts w:ascii="Times New Roman" w:hAnsi="Times New Roman" w:cs="Times New Roman"/>
         </w:rPr>
-        <w:t>. Для установки, необходимо скачать приложение и магазина, соответствующего операционной системы устройст</w:t>
+        <w:t xml:space="preserve">. </w:t>
+      </w:r>
+      <w:proofErr w:type="gramStart"/>
+      <w:r>
+        <w:rPr>
+          <w:rFonts w:ascii="Times New Roman" w:hAnsi="Times New Roman" w:cs="Times New Roman"/>
+        </w:rPr>
+        <w:t>Для установки,</w:t>
+      </w:r>
+      <w:proofErr w:type="gramEnd"/>
+      <w:r>
+        <w:rPr>
+          <w:rFonts w:ascii="Times New Roman" w:hAnsi="Times New Roman" w:cs="Times New Roman"/>
+        </w:rPr>
+        <w:t xml:space="preserve"> необходимо скачать приложение и магазина, соответствующего операционной системы устройст</w:t>
       </w:r>
       <w:r>
         <w:rPr>
@@ -2393,7 +2489,6 @@
         <w:rPr>
           <w:rFonts w:ascii="Times New Roman" w:hAnsi="Times New Roman" w:cs="Times New Roman"/>
         </w:rPr>
-        <w:lastRenderedPageBreak/>
         <w:t>Представление архитектуры безопасности</w:t>
       </w:r>
     </w:p>
@@ -2452,6 +2547,7 @@
         </w:rPr>
         <w:t xml:space="preserve">среде разработки </w:t>
       </w:r>
+      <w:proofErr w:type="spellStart"/>
       <w:r>
         <w:rPr>
           <w:rFonts w:ascii="Times New Roman" w:hAnsi="Times New Roman" w:cs="Times New Roman"/>
@@ -2459,6 +2555,7 @@
         </w:rPr>
         <w:t>Intellij</w:t>
       </w:r>
+      <w:proofErr w:type="spellEnd"/>
       <w:r>
         <w:rPr>
           <w:rFonts w:ascii="Times New Roman" w:hAnsi="Times New Roman" w:cs="Times New Roman"/>
@@ -2515,6 +2612,7 @@
         </w:rPr>
         <w:t xml:space="preserve"> с помощью </w:t>
       </w:r>
+      <w:proofErr w:type="spellStart"/>
       <w:r>
         <w:rPr>
           <w:rFonts w:ascii="Times New Roman" w:hAnsi="Times New Roman" w:cs="Times New Roman"/>
@@ -2522,6 +2620,7 @@
         </w:rPr>
         <w:t>Github</w:t>
       </w:r>
+      <w:proofErr w:type="spellEnd"/>
       <w:r>
         <w:rPr>
           <w:rFonts w:ascii="Times New Roman" w:hAnsi="Times New Roman" w:cs="Times New Roman"/>
@@ -2634,6 +2733,7 @@
         <w:rPr>
           <w:rFonts w:ascii="Times New Roman" w:hAnsi="Times New Roman" w:cs="Times New Roman"/>
         </w:rPr>
+        <w:lastRenderedPageBreak/>
         <w:t>Объем данных и производительность системы</w:t>
       </w:r>
     </w:p>
@@ -2648,7 +2748,21 @@
         <w:rPr>
           <w:rFonts w:ascii="Times New Roman" w:hAnsi="Times New Roman" w:cs="Times New Roman"/>
         </w:rPr>
-        <w:t>Время ответа на запрос не должно превышать 400 мс. Система должна выдерживать нагрузки до 3 тысяч запросов в минуту.</w:t>
+        <w:t xml:space="preserve">Время ответа на запрос не должно превышать 400 </w:t>
+      </w:r>
+      <w:proofErr w:type="spellStart"/>
+      <w:r>
+        <w:rPr>
+          <w:rFonts w:ascii="Times New Roman" w:hAnsi="Times New Roman" w:cs="Times New Roman"/>
+        </w:rPr>
+        <w:t>мс</w:t>
+      </w:r>
+      <w:proofErr w:type="spellEnd"/>
+      <w:r>
+        <w:rPr>
+          <w:rFonts w:ascii="Times New Roman" w:hAnsi="Times New Roman" w:cs="Times New Roman"/>
+        </w:rPr>
+        <w:t>. Система должна выдерживать нагрузки до 3 тысяч запросов в минуту.</w:t>
       </w:r>
     </w:p>
     <w:p>
@@ -3125,8 +3239,8 @@
       </w:pPr>
     </w:p>
     <w:sectPr>
-      <w:headerReference w:type="default" r:id="rId9"/>
-      <w:footerReference w:type="default" r:id="rId10"/>
+      <w:headerReference w:type="default" r:id="rId10"/>
+      <w:footerReference w:type="default" r:id="rId11"/>
       <w:pgSz w:w="11906" w:h="16838"/>
       <w:pgMar w:top="1140" w:right="567" w:bottom="1126" w:left="567" w:header="567" w:footer="567" w:gutter="0"/>
       <w:cols w:space="720"/>

--- a/Docs/Архитектурный документ.docx
+++ b/Docs/Архитектурный документ.docx
@@ -1992,7 +1992,7 @@
           <wp:inline distT="0" distB="0" distL="0" distR="0">
             <wp:extent cx="6840220" cy="4080510"/>
             <wp:effectExtent l="0" t="0" r="0" b="0"/>
-            <wp:docPr id="3" name="Рисунок 3" descr="Изображение выглядит как карта, текст&#10;&#10;Автоматически созданное описание"/>
+            <wp:docPr id="4" name="Рисунок 4" descr="Изображение выглядит как карта, текст&#10;&#10;Автоматически созданное описание"/>
             <wp:cNvGraphicFramePr>
               <a:graphicFrameLocks xmlns:a="http://schemas.openxmlformats.org/drawingml/2006/main" noChangeAspect="1"/>
             </wp:cNvGraphicFramePr>
@@ -2000,7 +2000,7 @@
               <a:graphicData uri="http://schemas.openxmlformats.org/drawingml/2006/picture">
                 <pic:pic xmlns:pic="http://schemas.openxmlformats.org/drawingml/2006/picture">
                   <pic:nvPicPr>
-                    <pic:cNvPr id="3" name="Layer Diagram Project.png"/>
+                    <pic:cNvPr id="4" name="Layer DiagramProject2.png"/>
                     <pic:cNvPicPr/>
                   </pic:nvPicPr>
                   <pic:blipFill>

--- a/Docs/Архитектурный документ.docx
+++ b/Docs/Архитектурный документ.docx
@@ -1,6 +1,6 @@
 
 <file path=word/document.xml><?xml version="1.0" encoding="utf-8"?>
-<w:document xmlns:wpc="http://schemas.microsoft.com/office/word/2010/wordprocessingCanvas" xmlns:cx="http://schemas.microsoft.com/office/drawing/2014/chartex" xmlns:cx1="http://schemas.microsoft.com/office/drawing/2015/9/8/chartex" xmlns:cx2="http://schemas.microsoft.com/office/drawing/2015/10/21/chartex" xmlns:cx3="http://schemas.microsoft.com/office/drawing/2016/5/9/chartex" xmlns:cx4="http://schemas.microsoft.com/office/drawing/2016/5/10/chartex" xmlns:cx5="http://schemas.microsoft.com/office/drawing/2016/5/11/chartex" xmlns:cx6="http://schemas.microsoft.com/office/drawing/2016/5/12/chartex" xmlns:cx7="http://schemas.microsoft.com/office/drawing/2016/5/13/chartex" xmlns:cx8="http://schemas.microsoft.com/office/drawing/2016/5/14/chartex" xmlns:mc="http://schemas.openxmlformats.org/markup-compatibility/2006" xmlns:aink="http://schemas.microsoft.com/office/drawing/2016/ink" xmlns:am3d="http://schemas.microsoft.com/office/drawing/2017/model3d" xmlns:o="urn:schemas-microsoft-com:office:office" xmlns:r="http://schemas.openxmlformats.org/officeDocument/2006/relationships" xmlns:m="http://schemas.openxmlformats.org/officeDocument/2006/math" xmlns:v="urn:schemas-microsoft-com:vml" xmlns:wp14="http://schemas.microsoft.com/office/word/2010/wordprocessingDrawing" xmlns:wp="http://schemas.openxmlformats.org/drawingml/2006/wordprocessingDrawing" xmlns:w10="urn:schemas-microsoft-com:office:word" xmlns:w="http://schemas.openxmlformats.org/wordprocessingml/2006/main" xmlns:w14="http://schemas.microsoft.com/office/word/2010/wordml" xmlns:w15="http://schemas.microsoft.com/office/word/2012/wordml" xmlns:w16cid="http://schemas.microsoft.com/office/word/2016/wordml/cid" xmlns:w16se="http://schemas.microsoft.com/office/word/2015/wordml/symex" xmlns:wpg="http://schemas.microsoft.com/office/word/2010/wordprocessingGroup" xmlns:wpi="http://schemas.microsoft.com/office/word/2010/wordprocessingInk" xmlns:wne="http://schemas.microsoft.com/office/word/2006/wordml" xmlns:wps="http://schemas.microsoft.com/office/word/2010/wordprocessingShape" mc:Ignorable="w14 w15 w16se w16cid wp14">
+<w:document xmlns:wpc="http://schemas.microsoft.com/office/word/2010/wordprocessingCanvas" xmlns:mc="http://schemas.openxmlformats.org/markup-compatibility/2006" xmlns:o="urn:schemas-microsoft-com:office:office" xmlns:r="http://schemas.openxmlformats.org/officeDocument/2006/relationships" xmlns:m="http://schemas.openxmlformats.org/officeDocument/2006/math" xmlns:v="urn:schemas-microsoft-com:vml" xmlns:wp14="http://schemas.microsoft.com/office/word/2010/wordprocessingDrawing" xmlns:wp="http://schemas.openxmlformats.org/drawingml/2006/wordprocessingDrawing" xmlns:w10="urn:schemas-microsoft-com:office:word" xmlns:w="http://schemas.openxmlformats.org/wordprocessingml/2006/main" xmlns:w14="http://schemas.microsoft.com/office/word/2010/wordml" xmlns:w15="http://schemas.microsoft.com/office/word/2012/wordml" xmlns:wpg="http://schemas.microsoft.com/office/word/2010/wordprocessingGroup" xmlns:wpi="http://schemas.microsoft.com/office/word/2010/wordprocessingInk" xmlns:wne="http://schemas.microsoft.com/office/word/2006/wordml" xmlns:wps="http://schemas.microsoft.com/office/word/2010/wordprocessingShape" mc:Ignorable="w14 w15 wp14">
   <w:body>
     <w:p>
       <w:pPr>
@@ -1347,6 +1347,8 @@
         </w:rPr>
         <w:t>Решение</w:t>
       </w:r>
+      <w:bookmarkStart w:id="0" w:name="_GoBack"/>
+      <w:bookmarkEnd w:id="0"/>
     </w:p>
     <w:p>
       <w:pPr>
@@ -1749,6 +1751,7 @@
         <w:rPr>
           <w:rFonts w:ascii="Times New Roman" w:hAnsi="Times New Roman" w:cs="Times New Roman"/>
           <w:noProof/>
+          <w:lang w:eastAsia="ru-RU" w:bidi="ar-SA"/>
         </w:rPr>
         <w:drawing>
           <wp:inline distT="0" distB="0" distL="0" distR="0">
@@ -1987,6 +1990,7 @@
         <w:rPr>
           <w:rFonts w:ascii="Times New Roman" w:hAnsi="Times New Roman" w:cs="Times New Roman"/>
           <w:noProof/>
+          <w:lang w:eastAsia="ru-RU" w:bidi="ar-SA"/>
         </w:rPr>
         <w:drawing>
           <wp:inline distT="0" distB="0" distL="0" distR="0">
@@ -2030,8 +2034,6 @@
           </wp:inline>
         </w:drawing>
       </w:r>
-      <w:bookmarkStart w:id="0" w:name="_GoBack"/>
-      <w:bookmarkEnd w:id="0"/>
     </w:p>
     <w:p>
       <w:pPr>
@@ -2282,7 +2284,7 @@
         <w:rPr>
           <w:rFonts w:ascii="Times New Roman" w:hAnsi="Times New Roman" w:cs="Times New Roman"/>
           <w:noProof/>
-          <w:lang w:val="en-US"/>
+          <w:lang w:eastAsia="ru-RU" w:bidi="ar-SA"/>
         </w:rPr>
         <w:lastRenderedPageBreak/>
         <w:drawing>
@@ -2418,21 +2420,7 @@
         <w:rPr>
           <w:rFonts w:ascii="Times New Roman" w:hAnsi="Times New Roman" w:cs="Times New Roman"/>
         </w:rPr>
-        <w:t xml:space="preserve">. </w:t>
-      </w:r>
-      <w:proofErr w:type="gramStart"/>
-      <w:r>
-        <w:rPr>
-          <w:rFonts w:ascii="Times New Roman" w:hAnsi="Times New Roman" w:cs="Times New Roman"/>
-        </w:rPr>
-        <w:t>Для установки,</w:t>
-      </w:r>
-      <w:proofErr w:type="gramEnd"/>
-      <w:r>
-        <w:rPr>
-          <w:rFonts w:ascii="Times New Roman" w:hAnsi="Times New Roman" w:cs="Times New Roman"/>
-        </w:rPr>
-        <w:t xml:space="preserve"> необходимо скачать приложение и магазина, соответствующего операционной системы устройст</w:t>
+        <w:t>. Для установки, необходимо скачать приложение и магазина, соответствующего операционной системы устройст</w:t>
       </w:r>
       <w:r>
         <w:rPr>
@@ -2585,7 +2573,21 @@
         <w:rPr>
           <w:rFonts w:ascii="Times New Roman" w:hAnsi="Times New Roman" w:cs="Times New Roman"/>
         </w:rPr>
-        <w:t xml:space="preserve"> с помощью фреймворка </w:t>
+        <w:t xml:space="preserve"> с помощью </w:t>
+      </w:r>
+      <w:proofErr w:type="spellStart"/>
+      <w:r>
+        <w:rPr>
+          <w:rFonts w:ascii="Times New Roman" w:hAnsi="Times New Roman" w:cs="Times New Roman"/>
+        </w:rPr>
+        <w:t>фреймворка</w:t>
+      </w:r>
+      <w:proofErr w:type="spellEnd"/>
+      <w:r>
+        <w:rPr>
+          <w:rFonts w:ascii="Times New Roman" w:hAnsi="Times New Roman" w:cs="Times New Roman"/>
+        </w:rPr>
+        <w:t xml:space="preserve"> </w:t>
       </w:r>
       <w:r>
         <w:rPr>
@@ -2790,7 +2792,19 @@
         <w:rPr>
           <w:rFonts w:ascii="Times New Roman" w:hAnsi="Times New Roman" w:cs="Times New Roman"/>
         </w:rPr>
-        <w:t>Путем нагрузочного тестирования было проверено, что сервера системы выдерживают описанную в п. 6.11.1. нагрузку.</w:t>
+        <w:t>Путем нагрузочного тестирования было проверено, что сервера системы</w:t>
+      </w:r>
+      <w:r>
+        <w:rPr>
+          <w:rFonts w:ascii="Times New Roman" w:hAnsi="Times New Roman" w:cs="Times New Roman"/>
+        </w:rPr>
+        <w:t xml:space="preserve"> выдерживают описанную в п. 6.7</w:t>
+      </w:r>
+      <w:r>
+        <w:rPr>
+          <w:rFonts w:ascii="Times New Roman" w:hAnsi="Times New Roman" w:cs="Times New Roman"/>
+        </w:rPr>
+        <w:t>.1. нагрузку.</w:t>
       </w:r>
       <w:r>
         <w:rPr>
@@ -3251,7 +3265,7 @@
 </file>
 
 <file path=word/endnotes.xml><?xml version="1.0" encoding="utf-8"?>
-<w:endnotes xmlns:wpc="http://schemas.microsoft.com/office/word/2010/wordprocessingCanvas" xmlns:cx="http://schemas.microsoft.com/office/drawing/2014/chartex" xmlns:cx1="http://schemas.microsoft.com/office/drawing/2015/9/8/chartex" xmlns:cx2="http://schemas.microsoft.com/office/drawing/2015/10/21/chartex" xmlns:cx3="http://schemas.microsoft.com/office/drawing/2016/5/9/chartex" xmlns:cx4="http://schemas.microsoft.com/office/drawing/2016/5/10/chartex" xmlns:cx5="http://schemas.microsoft.com/office/drawing/2016/5/11/chartex" xmlns:cx6="http://schemas.microsoft.com/office/drawing/2016/5/12/chartex" xmlns:cx7="http://schemas.microsoft.com/office/drawing/2016/5/13/chartex" xmlns:cx8="http://schemas.microsoft.com/office/drawing/2016/5/14/chartex" xmlns:mc="http://schemas.openxmlformats.org/markup-compatibility/2006" xmlns:aink="http://schemas.microsoft.com/office/drawing/2016/ink" xmlns:am3d="http://schemas.microsoft.com/office/drawing/2017/model3d" xmlns:o="urn:schemas-microsoft-com:office:office" xmlns:r="http://schemas.openxmlformats.org/officeDocument/2006/relationships" xmlns:m="http://schemas.openxmlformats.org/officeDocument/2006/math" xmlns:v="urn:schemas-microsoft-com:vml" xmlns:wp14="http://schemas.microsoft.com/office/word/2010/wordprocessingDrawing" xmlns:wp="http://schemas.openxmlformats.org/drawingml/2006/wordprocessingDrawing" xmlns:w10="urn:schemas-microsoft-com:office:word" xmlns:w="http://schemas.openxmlformats.org/wordprocessingml/2006/main" xmlns:w14="http://schemas.microsoft.com/office/word/2010/wordml" xmlns:w15="http://schemas.microsoft.com/office/word/2012/wordml" xmlns:w16cid="http://schemas.microsoft.com/office/word/2016/wordml/cid" xmlns:w16se="http://schemas.microsoft.com/office/word/2015/wordml/symex" xmlns:wpg="http://schemas.microsoft.com/office/word/2010/wordprocessingGroup" xmlns:wpi="http://schemas.microsoft.com/office/word/2010/wordprocessingInk" xmlns:wne="http://schemas.microsoft.com/office/word/2006/wordml" xmlns:wps="http://schemas.microsoft.com/office/word/2010/wordprocessingShape" mc:Ignorable="w14 w15 w16se w16cid wp14">
+<w:endnotes xmlns:wpc="http://schemas.microsoft.com/office/word/2010/wordprocessingCanvas" xmlns:mc="http://schemas.openxmlformats.org/markup-compatibility/2006" xmlns:o="urn:schemas-microsoft-com:office:office" xmlns:r="http://schemas.openxmlformats.org/officeDocument/2006/relationships" xmlns:m="http://schemas.openxmlformats.org/officeDocument/2006/math" xmlns:v="urn:schemas-microsoft-com:vml" xmlns:wp14="http://schemas.microsoft.com/office/word/2010/wordprocessingDrawing" xmlns:wp="http://schemas.openxmlformats.org/drawingml/2006/wordprocessingDrawing" xmlns:w10="urn:schemas-microsoft-com:office:word" xmlns:w="http://schemas.openxmlformats.org/wordprocessingml/2006/main" xmlns:w14="http://schemas.microsoft.com/office/word/2010/wordml" xmlns:w15="http://schemas.microsoft.com/office/word/2012/wordml" xmlns:wpg="http://schemas.microsoft.com/office/word/2010/wordprocessingGroup" xmlns:wpi="http://schemas.microsoft.com/office/word/2010/wordprocessingInk" xmlns:wne="http://schemas.microsoft.com/office/word/2006/wordml" xmlns:wps="http://schemas.microsoft.com/office/word/2010/wordprocessingShape" mc:Ignorable="w14 w15 wp14">
   <w:endnote w:type="separator" w:id="-1">
     <w:p>
       <w:pPr>
@@ -3280,7 +3294,7 @@
 </file>
 
 <file path=word/footer1.xml><?xml version="1.0" encoding="utf-8"?>
-<w:ftr xmlns:wpc="http://schemas.microsoft.com/office/word/2010/wordprocessingCanvas" xmlns:cx="http://schemas.microsoft.com/office/drawing/2014/chartex" xmlns:cx1="http://schemas.microsoft.com/office/drawing/2015/9/8/chartex" xmlns:cx2="http://schemas.microsoft.com/office/drawing/2015/10/21/chartex" xmlns:cx3="http://schemas.microsoft.com/office/drawing/2016/5/9/chartex" xmlns:cx4="http://schemas.microsoft.com/office/drawing/2016/5/10/chartex" xmlns:cx5="http://schemas.microsoft.com/office/drawing/2016/5/11/chartex" xmlns:cx6="http://schemas.microsoft.com/office/drawing/2016/5/12/chartex" xmlns:cx7="http://schemas.microsoft.com/office/drawing/2016/5/13/chartex" xmlns:cx8="http://schemas.microsoft.com/office/drawing/2016/5/14/chartex" xmlns:mc="http://schemas.openxmlformats.org/markup-compatibility/2006" xmlns:aink="http://schemas.microsoft.com/office/drawing/2016/ink" xmlns:am3d="http://schemas.microsoft.com/office/drawing/2017/model3d" xmlns:o="urn:schemas-microsoft-com:office:office" xmlns:r="http://schemas.openxmlformats.org/officeDocument/2006/relationships" xmlns:m="http://schemas.openxmlformats.org/officeDocument/2006/math" xmlns:v="urn:schemas-microsoft-com:vml" xmlns:wp14="http://schemas.microsoft.com/office/word/2010/wordprocessingDrawing" xmlns:wp="http://schemas.openxmlformats.org/drawingml/2006/wordprocessingDrawing" xmlns:w10="urn:schemas-microsoft-com:office:word" xmlns:w="http://schemas.openxmlformats.org/wordprocessingml/2006/main" xmlns:w14="http://schemas.microsoft.com/office/word/2010/wordml" xmlns:w15="http://schemas.microsoft.com/office/word/2012/wordml" xmlns:w16cid="http://schemas.microsoft.com/office/word/2016/wordml/cid" xmlns:w16se="http://schemas.microsoft.com/office/word/2015/wordml/symex" xmlns:wpg="http://schemas.microsoft.com/office/word/2010/wordprocessingGroup" xmlns:wpi="http://schemas.microsoft.com/office/word/2010/wordprocessingInk" xmlns:wne="http://schemas.microsoft.com/office/word/2006/wordml" xmlns:wps="http://schemas.microsoft.com/office/word/2010/wordprocessingShape" mc:Ignorable="w14 w15 w16se w16cid wp14">
+<w:ftr xmlns:wpc="http://schemas.microsoft.com/office/word/2010/wordprocessingCanvas" xmlns:mc="http://schemas.openxmlformats.org/markup-compatibility/2006" xmlns:o="urn:schemas-microsoft-com:office:office" xmlns:r="http://schemas.openxmlformats.org/officeDocument/2006/relationships" xmlns:m="http://schemas.openxmlformats.org/officeDocument/2006/math" xmlns:v="urn:schemas-microsoft-com:vml" xmlns:wp14="http://schemas.microsoft.com/office/word/2010/wordprocessingDrawing" xmlns:wp="http://schemas.openxmlformats.org/drawingml/2006/wordprocessingDrawing" xmlns:w10="urn:schemas-microsoft-com:office:word" xmlns:w="http://schemas.openxmlformats.org/wordprocessingml/2006/main" xmlns:w14="http://schemas.microsoft.com/office/word/2010/wordml" xmlns:w15="http://schemas.microsoft.com/office/word/2012/wordml" xmlns:wpg="http://schemas.microsoft.com/office/word/2010/wordprocessingGroup" xmlns:wpi="http://schemas.microsoft.com/office/word/2010/wordprocessingInk" xmlns:wne="http://schemas.microsoft.com/office/word/2006/wordml" xmlns:wps="http://schemas.microsoft.com/office/word/2010/wordprocessingShape" mc:Ignorable="w14 w15 wp14">
   <w:p>
     <w:pPr>
       <w:pStyle w:val="a7"/>
@@ -3307,7 +3321,7 @@
         <w:rFonts w:hint="eastAsia"/>
         <w:noProof/>
       </w:rPr>
-      <w:t>4</w:t>
+      <w:t>6</w:t>
     </w:r>
     <w:r>
       <w:fldChar w:fldCharType="end"/>
@@ -3335,7 +3349,7 @@
         <w:rFonts w:hint="eastAsia"/>
         <w:noProof/>
       </w:rPr>
-      <w:t>7</w:t>
+      <w:t>10</w:t>
     </w:r>
     <w:r>
       <w:fldChar w:fldCharType="end"/>
@@ -3345,7 +3359,7 @@
 </file>
 
 <file path=word/footnotes.xml><?xml version="1.0" encoding="utf-8"?>
-<w:footnotes xmlns:wpc="http://schemas.microsoft.com/office/word/2010/wordprocessingCanvas" xmlns:cx="http://schemas.microsoft.com/office/drawing/2014/chartex" xmlns:cx1="http://schemas.microsoft.com/office/drawing/2015/9/8/chartex" xmlns:cx2="http://schemas.microsoft.com/office/drawing/2015/10/21/chartex" xmlns:cx3="http://schemas.microsoft.com/office/drawing/2016/5/9/chartex" xmlns:cx4="http://schemas.microsoft.com/office/drawing/2016/5/10/chartex" xmlns:cx5="http://schemas.microsoft.com/office/drawing/2016/5/11/chartex" xmlns:cx6="http://schemas.microsoft.com/office/drawing/2016/5/12/chartex" xmlns:cx7="http://schemas.microsoft.com/office/drawing/2016/5/13/chartex" xmlns:cx8="http://schemas.microsoft.com/office/drawing/2016/5/14/chartex" xmlns:mc="http://schemas.openxmlformats.org/markup-compatibility/2006" xmlns:aink="http://schemas.microsoft.com/office/drawing/2016/ink" xmlns:am3d="http://schemas.microsoft.com/office/drawing/2017/model3d" xmlns:o="urn:schemas-microsoft-com:office:office" xmlns:r="http://schemas.openxmlformats.org/officeDocument/2006/relationships" xmlns:m="http://schemas.openxmlformats.org/officeDocument/2006/math" xmlns:v="urn:schemas-microsoft-com:vml" xmlns:wp14="http://schemas.microsoft.com/office/word/2010/wordprocessingDrawing" xmlns:wp="http://schemas.openxmlformats.org/drawingml/2006/wordprocessingDrawing" xmlns:w10="urn:schemas-microsoft-com:office:word" xmlns:w="http://schemas.openxmlformats.org/wordprocessingml/2006/main" xmlns:w14="http://schemas.microsoft.com/office/word/2010/wordml" xmlns:w15="http://schemas.microsoft.com/office/word/2012/wordml" xmlns:w16cid="http://schemas.microsoft.com/office/word/2016/wordml/cid" xmlns:w16se="http://schemas.microsoft.com/office/word/2015/wordml/symex" xmlns:wpg="http://schemas.microsoft.com/office/word/2010/wordprocessingGroup" xmlns:wpi="http://schemas.microsoft.com/office/word/2010/wordprocessingInk" xmlns:wne="http://schemas.microsoft.com/office/word/2006/wordml" xmlns:wps="http://schemas.microsoft.com/office/word/2010/wordprocessingShape" mc:Ignorable="w14 w15 w16se w16cid wp14">
+<w:footnotes xmlns:wpc="http://schemas.microsoft.com/office/word/2010/wordprocessingCanvas" xmlns:mc="http://schemas.openxmlformats.org/markup-compatibility/2006" xmlns:o="urn:schemas-microsoft-com:office:office" xmlns:r="http://schemas.openxmlformats.org/officeDocument/2006/relationships" xmlns:m="http://schemas.openxmlformats.org/officeDocument/2006/math" xmlns:v="urn:schemas-microsoft-com:vml" xmlns:wp14="http://schemas.microsoft.com/office/word/2010/wordprocessingDrawing" xmlns:wp="http://schemas.openxmlformats.org/drawingml/2006/wordprocessingDrawing" xmlns:w10="urn:schemas-microsoft-com:office:word" xmlns:w="http://schemas.openxmlformats.org/wordprocessingml/2006/main" xmlns:w14="http://schemas.microsoft.com/office/word/2010/wordml" xmlns:w15="http://schemas.microsoft.com/office/word/2012/wordml" xmlns:wpg="http://schemas.microsoft.com/office/word/2010/wordprocessingGroup" xmlns:wpi="http://schemas.microsoft.com/office/word/2010/wordprocessingInk" xmlns:wne="http://schemas.microsoft.com/office/word/2006/wordml" xmlns:wps="http://schemas.microsoft.com/office/word/2010/wordprocessingShape" mc:Ignorable="w14 w15 wp14">
   <w:footnote w:type="separator" w:id="-1">
     <w:p>
       <w:pPr>
@@ -3374,7 +3388,7 @@
 </file>
 
 <file path=word/header1.xml><?xml version="1.0" encoding="utf-8"?>
-<w:hdr xmlns:wpc="http://schemas.microsoft.com/office/word/2010/wordprocessingCanvas" xmlns:cx="http://schemas.microsoft.com/office/drawing/2014/chartex" xmlns:cx1="http://schemas.microsoft.com/office/drawing/2015/9/8/chartex" xmlns:cx2="http://schemas.microsoft.com/office/drawing/2015/10/21/chartex" xmlns:cx3="http://schemas.microsoft.com/office/drawing/2016/5/9/chartex" xmlns:cx4="http://schemas.microsoft.com/office/drawing/2016/5/10/chartex" xmlns:cx5="http://schemas.microsoft.com/office/drawing/2016/5/11/chartex" xmlns:cx6="http://schemas.microsoft.com/office/drawing/2016/5/12/chartex" xmlns:cx7="http://schemas.microsoft.com/office/drawing/2016/5/13/chartex" xmlns:cx8="http://schemas.microsoft.com/office/drawing/2016/5/14/chartex" xmlns:mc="http://schemas.openxmlformats.org/markup-compatibility/2006" xmlns:aink="http://schemas.microsoft.com/office/drawing/2016/ink" xmlns:am3d="http://schemas.microsoft.com/office/drawing/2017/model3d" xmlns:o="urn:schemas-microsoft-com:office:office" xmlns:r="http://schemas.openxmlformats.org/officeDocument/2006/relationships" xmlns:m="http://schemas.openxmlformats.org/officeDocument/2006/math" xmlns:v="urn:schemas-microsoft-com:vml" xmlns:wp14="http://schemas.microsoft.com/office/word/2010/wordprocessingDrawing" xmlns:wp="http://schemas.openxmlformats.org/drawingml/2006/wordprocessingDrawing" xmlns:w10="urn:schemas-microsoft-com:office:word" xmlns:w="http://schemas.openxmlformats.org/wordprocessingml/2006/main" xmlns:w14="http://schemas.microsoft.com/office/word/2010/wordml" xmlns:w15="http://schemas.microsoft.com/office/word/2012/wordml" xmlns:w16cid="http://schemas.microsoft.com/office/word/2016/wordml/cid" xmlns:w16se="http://schemas.microsoft.com/office/word/2015/wordml/symex" xmlns:wpg="http://schemas.microsoft.com/office/word/2010/wordprocessingGroup" xmlns:wpi="http://schemas.microsoft.com/office/word/2010/wordprocessingInk" xmlns:wne="http://schemas.microsoft.com/office/word/2006/wordml" xmlns:wps="http://schemas.microsoft.com/office/word/2010/wordprocessingShape" mc:Ignorable="w14 w15 w16se w16cid wp14">
+<w:hdr xmlns:wpc="http://schemas.microsoft.com/office/word/2010/wordprocessingCanvas" xmlns:mc="http://schemas.openxmlformats.org/markup-compatibility/2006" xmlns:o="urn:schemas-microsoft-com:office:office" xmlns:r="http://schemas.openxmlformats.org/officeDocument/2006/relationships" xmlns:m="http://schemas.openxmlformats.org/officeDocument/2006/math" xmlns:v="urn:schemas-microsoft-com:vml" xmlns:wp14="http://schemas.microsoft.com/office/word/2010/wordprocessingDrawing" xmlns:wp="http://schemas.openxmlformats.org/drawingml/2006/wordprocessingDrawing" xmlns:w10="urn:schemas-microsoft-com:office:word" xmlns:w="http://schemas.openxmlformats.org/wordprocessingml/2006/main" xmlns:w14="http://schemas.microsoft.com/office/word/2010/wordml" xmlns:w15="http://schemas.microsoft.com/office/word/2012/wordml" xmlns:wpg="http://schemas.microsoft.com/office/word/2010/wordprocessingGroup" xmlns:wpi="http://schemas.microsoft.com/office/word/2010/wordprocessingInk" xmlns:wne="http://schemas.microsoft.com/office/word/2006/wordml" xmlns:wps="http://schemas.microsoft.com/office/word/2010/wordprocessingShape" mc:Ignorable="w14 w15 wp14">
   <w:p>
     <w:pPr>
       <w:pStyle w:val="a8"/>
@@ -3411,7 +3425,7 @@
 </file>
 
 <file path=word/numbering.xml><?xml version="1.0" encoding="utf-8"?>
-<w:numbering xmlns:wpc="http://schemas.microsoft.com/office/word/2010/wordprocessingCanvas" xmlns:cx="http://schemas.microsoft.com/office/drawing/2014/chartex" xmlns:cx1="http://schemas.microsoft.com/office/drawing/2015/9/8/chartex" xmlns:cx2="http://schemas.microsoft.com/office/drawing/2015/10/21/chartex" xmlns:cx3="http://schemas.microsoft.com/office/drawing/2016/5/9/chartex" xmlns:cx4="http://schemas.microsoft.com/office/drawing/2016/5/10/chartex" xmlns:cx5="http://schemas.microsoft.com/office/drawing/2016/5/11/chartex" xmlns:cx6="http://schemas.microsoft.com/office/drawing/2016/5/12/chartex" xmlns:cx7="http://schemas.microsoft.com/office/drawing/2016/5/13/chartex" xmlns:cx8="http://schemas.microsoft.com/office/drawing/2016/5/14/chartex" xmlns:mc="http://schemas.openxmlformats.org/markup-compatibility/2006" xmlns:aink="http://schemas.microsoft.com/office/drawing/2016/ink" xmlns:am3d="http://schemas.microsoft.com/office/drawing/2017/model3d" xmlns:o="urn:schemas-microsoft-com:office:office" xmlns:r="http://schemas.openxmlformats.org/officeDocument/2006/relationships" xmlns:m="http://schemas.openxmlformats.org/officeDocument/2006/math" xmlns:v="urn:schemas-microsoft-com:vml" xmlns:wp14="http://schemas.microsoft.com/office/word/2010/wordprocessingDrawing" xmlns:wp="http://schemas.openxmlformats.org/drawingml/2006/wordprocessingDrawing" xmlns:w10="urn:schemas-microsoft-com:office:word" xmlns:w="http://schemas.openxmlformats.org/wordprocessingml/2006/main" xmlns:w14="http://schemas.microsoft.com/office/word/2010/wordml" xmlns:w15="http://schemas.microsoft.com/office/word/2012/wordml" xmlns:w16cid="http://schemas.microsoft.com/office/word/2016/wordml/cid" xmlns:w16se="http://schemas.microsoft.com/office/word/2015/wordml/symex" xmlns:wpg="http://schemas.microsoft.com/office/word/2010/wordprocessingGroup" xmlns:wpi="http://schemas.microsoft.com/office/word/2010/wordprocessingInk" xmlns:wne="http://schemas.microsoft.com/office/word/2006/wordml" xmlns:wps="http://schemas.microsoft.com/office/word/2010/wordprocessingShape" mc:Ignorable="w14 w15 w16se w16cid wp14">
+<w:numbering xmlns:wpc="http://schemas.microsoft.com/office/word/2010/wordprocessingCanvas" xmlns:mc="http://schemas.openxmlformats.org/markup-compatibility/2006" xmlns:o="urn:schemas-microsoft-com:office:office" xmlns:r="http://schemas.openxmlformats.org/officeDocument/2006/relationships" xmlns:m="http://schemas.openxmlformats.org/officeDocument/2006/math" xmlns:v="urn:schemas-microsoft-com:vml" xmlns:wp14="http://schemas.microsoft.com/office/word/2010/wordprocessingDrawing" xmlns:wp="http://schemas.openxmlformats.org/drawingml/2006/wordprocessingDrawing" xmlns:w10="urn:schemas-microsoft-com:office:word" xmlns:w="http://schemas.openxmlformats.org/wordprocessingml/2006/main" xmlns:w14="http://schemas.microsoft.com/office/word/2010/wordml" xmlns:w15="http://schemas.microsoft.com/office/word/2012/wordml" xmlns:wpg="http://schemas.microsoft.com/office/word/2010/wordprocessingGroup" xmlns:wpi="http://schemas.microsoft.com/office/word/2010/wordprocessingInk" xmlns:wne="http://schemas.microsoft.com/office/word/2006/wordml" xmlns:wps="http://schemas.microsoft.com/office/word/2010/wordprocessingShape" mc:Ignorable="w14 w15 wp14">
   <w:abstractNum w:abstractNumId="0" w15:restartNumberingAfterBreak="0">
     <w:nsid w:val="0C48579C"/>
     <w:multiLevelType w:val="hybridMultilevel"/>
@@ -3726,6 +3740,92 @@
     </w:lvl>
   </w:abstractNum>
   <w:abstractNum w:abstractNumId="3" w15:restartNumberingAfterBreak="0">
+    <w:nsid w:val="4DC07890"/>
+    <w:multiLevelType w:val="hybridMultilevel"/>
+    <w:tmpl w:val="FA705540"/>
+    <w:lvl w:ilvl="0" w:tplc="0419000F">
+      <w:start w:val="1"/>
+      <w:numFmt w:val="decimal"/>
+      <w:lvlText w:val="%1."/>
+      <w:lvlJc w:val="left"/>
+      <w:pPr>
+        <w:ind w:left="360" w:hanging="360"/>
+      </w:pPr>
+    </w:lvl>
+    <w:lvl w:ilvl="1" w:tplc="04190019" w:tentative="1">
+      <w:start w:val="1"/>
+      <w:numFmt w:val="lowerLetter"/>
+      <w:lvlText w:val="%2."/>
+      <w:lvlJc w:val="left"/>
+      <w:pPr>
+        <w:ind w:left="1080" w:hanging="360"/>
+      </w:pPr>
+    </w:lvl>
+    <w:lvl w:ilvl="2" w:tplc="0419001B" w:tentative="1">
+      <w:start w:val="1"/>
+      <w:numFmt w:val="lowerRoman"/>
+      <w:lvlText w:val="%3."/>
+      <w:lvlJc w:val="right"/>
+      <w:pPr>
+        <w:ind w:left="1800" w:hanging="180"/>
+      </w:pPr>
+    </w:lvl>
+    <w:lvl w:ilvl="3" w:tplc="0419000F" w:tentative="1">
+      <w:start w:val="1"/>
+      <w:numFmt w:val="decimal"/>
+      <w:lvlText w:val="%4."/>
+      <w:lvlJc w:val="left"/>
+      <w:pPr>
+        <w:ind w:left="2520" w:hanging="360"/>
+      </w:pPr>
+    </w:lvl>
+    <w:lvl w:ilvl="4" w:tplc="04190019" w:tentative="1">
+      <w:start w:val="1"/>
+      <w:numFmt w:val="lowerLetter"/>
+      <w:lvlText w:val="%5."/>
+      <w:lvlJc w:val="left"/>
+      <w:pPr>
+        <w:ind w:left="3240" w:hanging="360"/>
+      </w:pPr>
+    </w:lvl>
+    <w:lvl w:ilvl="5" w:tplc="0419001B" w:tentative="1">
+      <w:start w:val="1"/>
+      <w:numFmt w:val="lowerRoman"/>
+      <w:lvlText w:val="%6."/>
+      <w:lvlJc w:val="right"/>
+      <w:pPr>
+        <w:ind w:left="3960" w:hanging="180"/>
+      </w:pPr>
+    </w:lvl>
+    <w:lvl w:ilvl="6" w:tplc="0419000F" w:tentative="1">
+      <w:start w:val="1"/>
+      <w:numFmt w:val="decimal"/>
+      <w:lvlText w:val="%7."/>
+      <w:lvlJc w:val="left"/>
+      <w:pPr>
+        <w:ind w:left="4680" w:hanging="360"/>
+      </w:pPr>
+    </w:lvl>
+    <w:lvl w:ilvl="7" w:tplc="04190019" w:tentative="1">
+      <w:start w:val="1"/>
+      <w:numFmt w:val="lowerLetter"/>
+      <w:lvlText w:val="%8."/>
+      <w:lvlJc w:val="left"/>
+      <w:pPr>
+        <w:ind w:left="5400" w:hanging="360"/>
+      </w:pPr>
+    </w:lvl>
+    <w:lvl w:ilvl="8" w:tplc="0419001B" w:tentative="1">
+      <w:start w:val="1"/>
+      <w:numFmt w:val="lowerRoman"/>
+      <w:lvlText w:val="%9."/>
+      <w:lvlJc w:val="right"/>
+      <w:pPr>
+        <w:ind w:left="6120" w:hanging="180"/>
+      </w:pPr>
+    </w:lvl>
+  </w:abstractNum>
+  <w:abstractNum w:abstractNumId="4" w15:restartNumberingAfterBreak="0">
     <w:nsid w:val="63E468D9"/>
     <w:multiLevelType w:val="multilevel"/>
     <w:tmpl w:val="2B469F52"/>
@@ -3827,7 +3927,7 @@
     </w:lvl>
   </w:abstractNum>
   <w:num w:numId="1">
-    <w:abstractNumId w:val="3"/>
+    <w:abstractNumId w:val="4"/>
   </w:num>
   <w:num w:numId="2">
     <w:abstractNumId w:val="2"/>
@@ -3868,11 +3968,14 @@
       <w:startOverride w:val="1"/>
     </w:lvlOverride>
   </w:num>
+  <w:num w:numId="6">
+    <w:abstractNumId w:val="3"/>
+  </w:num>
 </w:numbering>
 </file>
 
 <file path=word/styles.xml><?xml version="1.0" encoding="utf-8"?>
-<w:styles xmlns:mc="http://schemas.openxmlformats.org/markup-compatibility/2006" xmlns:r="http://schemas.openxmlformats.org/officeDocument/2006/relationships" xmlns:w="http://schemas.openxmlformats.org/wordprocessingml/2006/main" xmlns:w14="http://schemas.microsoft.com/office/word/2010/wordml" xmlns:w15="http://schemas.microsoft.com/office/word/2012/wordml" xmlns:w16cid="http://schemas.microsoft.com/office/word/2016/wordml/cid" xmlns:w16se="http://schemas.microsoft.com/office/word/2015/wordml/symex" mc:Ignorable="w14 w15 w16se w16cid">
+<w:styles xmlns:mc="http://schemas.openxmlformats.org/markup-compatibility/2006" xmlns:r="http://schemas.openxmlformats.org/officeDocument/2006/relationships" xmlns:w="http://schemas.openxmlformats.org/wordprocessingml/2006/main" xmlns:w14="http://schemas.microsoft.com/office/word/2010/wordml" xmlns:w15="http://schemas.microsoft.com/office/word/2012/wordml" mc:Ignorable="w14 w15">
   <w:docDefaults>
     <w:rPrDefault>
       <w:rPr>
@@ -3884,7 +3987,7 @@
     </w:rPrDefault>
     <w:pPrDefault/>
   </w:docDefaults>
-  <w:latentStyles w:defLockedState="0" w:defUIPriority="99" w:defSemiHidden="0" w:defUnhideWhenUsed="0" w:defQFormat="0" w:count="376">
+  <w:latentStyles w:defLockedState="0" w:defUIPriority="99" w:defSemiHidden="0" w:defUnhideWhenUsed="0" w:defQFormat="0" w:count="371">
     <w:lsdException w:name="Normal" w:uiPriority="0" w:qFormat="1"/>
     <w:lsdException w:name="heading 1" w:uiPriority="0" w:qFormat="1"/>
     <w:lsdException w:name="heading 2" w:semiHidden="1" w:uiPriority="0" w:unhideWhenUsed="1" w:qFormat="1"/>
@@ -4256,11 +4359,6 @@
     <w:lsdException w:name="List Table 5 Dark Accent 6" w:uiPriority="50"/>
     <w:lsdException w:name="List Table 6 Colorful Accent 6" w:uiPriority="51"/>
     <w:lsdException w:name="List Table 7 Colorful Accent 6" w:uiPriority="52"/>
-    <w:lsdException w:name="Mention" w:semiHidden="1" w:unhideWhenUsed="1"/>
-    <w:lsdException w:name="Smart Hyperlink" w:semiHidden="1" w:unhideWhenUsed="1"/>
-    <w:lsdException w:name="Hashtag" w:semiHidden="1" w:unhideWhenUsed="1"/>
-    <w:lsdException w:name="Unresolved Mention" w:semiHidden="1" w:unhideWhenUsed="1"/>
-    <w:lsdException w:name="Smart Link" w:semiHidden="1" w:unhideWhenUsed="1"/>
   </w:latentStyles>
   <w:style w:type="paragraph" w:default="1" w:styleId="a">
     <w:name w:val="Normal"/>

--- a/Docs/Архитектурный документ.docx
+++ b/Docs/Архитектурный документ.docx
@@ -1,6 +1,6 @@
 
 <file path=word/document.xml><?xml version="1.0" encoding="utf-8"?>
-<w:document xmlns:wpc="http://schemas.microsoft.com/office/word/2010/wordprocessingCanvas" xmlns:mc="http://schemas.openxmlformats.org/markup-compatibility/2006" xmlns:o="urn:schemas-microsoft-com:office:office" xmlns:r="http://schemas.openxmlformats.org/officeDocument/2006/relationships" xmlns:m="http://schemas.openxmlformats.org/officeDocument/2006/math" xmlns:v="urn:schemas-microsoft-com:vml" xmlns:wp14="http://schemas.microsoft.com/office/word/2010/wordprocessingDrawing" xmlns:wp="http://schemas.openxmlformats.org/drawingml/2006/wordprocessingDrawing" xmlns:w10="urn:schemas-microsoft-com:office:word" xmlns:w="http://schemas.openxmlformats.org/wordprocessingml/2006/main" xmlns:w14="http://schemas.microsoft.com/office/word/2010/wordml" xmlns:w15="http://schemas.microsoft.com/office/word/2012/wordml" xmlns:wpg="http://schemas.microsoft.com/office/word/2010/wordprocessingGroup" xmlns:wpi="http://schemas.microsoft.com/office/word/2010/wordprocessingInk" xmlns:wne="http://schemas.microsoft.com/office/word/2006/wordml" xmlns:wps="http://schemas.microsoft.com/office/word/2010/wordprocessingShape" mc:Ignorable="w14 w15 wp14">
+<w:document xmlns:wpc="http://schemas.microsoft.com/office/word/2010/wordprocessingCanvas" xmlns:cx="http://schemas.microsoft.com/office/drawing/2014/chartex" xmlns:cx1="http://schemas.microsoft.com/office/drawing/2015/9/8/chartex" xmlns:cx2="http://schemas.microsoft.com/office/drawing/2015/10/21/chartex" xmlns:cx3="http://schemas.microsoft.com/office/drawing/2016/5/9/chartex" xmlns:cx4="http://schemas.microsoft.com/office/drawing/2016/5/10/chartex" xmlns:cx5="http://schemas.microsoft.com/office/drawing/2016/5/11/chartex" xmlns:cx6="http://schemas.microsoft.com/office/drawing/2016/5/12/chartex" xmlns:cx7="http://schemas.microsoft.com/office/drawing/2016/5/13/chartex" xmlns:cx8="http://schemas.microsoft.com/office/drawing/2016/5/14/chartex" xmlns:mc="http://schemas.openxmlformats.org/markup-compatibility/2006" xmlns:aink="http://schemas.microsoft.com/office/drawing/2016/ink" xmlns:am3d="http://schemas.microsoft.com/office/drawing/2017/model3d" xmlns:o="urn:schemas-microsoft-com:office:office" xmlns:r="http://schemas.openxmlformats.org/officeDocument/2006/relationships" xmlns:m="http://schemas.openxmlformats.org/officeDocument/2006/math" xmlns:v="urn:schemas-microsoft-com:vml" xmlns:wp14="http://schemas.microsoft.com/office/word/2010/wordprocessingDrawing" xmlns:wp="http://schemas.openxmlformats.org/drawingml/2006/wordprocessingDrawing" xmlns:w10="urn:schemas-microsoft-com:office:word" xmlns:w="http://schemas.openxmlformats.org/wordprocessingml/2006/main" xmlns:w14="http://schemas.microsoft.com/office/word/2010/wordml" xmlns:w15="http://schemas.microsoft.com/office/word/2012/wordml" xmlns:w16cid="http://schemas.microsoft.com/office/word/2016/wordml/cid" xmlns:w16se="http://schemas.microsoft.com/office/word/2015/wordml/symex" xmlns:wpg="http://schemas.microsoft.com/office/word/2010/wordprocessingGroup" xmlns:wpi="http://schemas.microsoft.com/office/word/2010/wordprocessingInk" xmlns:wne="http://schemas.microsoft.com/office/word/2006/wordml" xmlns:wps="http://schemas.microsoft.com/office/word/2010/wordprocessingShape" mc:Ignorable="w14 w15 w16se w16cid wp14">
   <w:body>
     <w:p>
       <w:pPr>
@@ -386,6 +386,12 @@
                 <w:rFonts w:ascii="Times New Roman" w:hAnsi="Times New Roman" w:cs="Times New Roman"/>
               </w:rPr>
             </w:pPr>
+            <w:r>
+              <w:rPr>
+                <w:rFonts w:ascii="Times New Roman" w:hAnsi="Times New Roman" w:cs="Times New Roman"/>
+              </w:rPr>
+              <w:t>1.1</w:t>
+            </w:r>
           </w:p>
         </w:tc>
         <w:tc>
@@ -407,6 +413,12 @@
                 <w:rFonts w:ascii="Times New Roman" w:hAnsi="Times New Roman" w:cs="Times New Roman"/>
               </w:rPr>
             </w:pPr>
+            <w:r>
+              <w:rPr>
+                <w:rFonts w:ascii="Times New Roman" w:hAnsi="Times New Roman" w:cs="Times New Roman"/>
+              </w:rPr>
+              <w:t>23.05</w:t>
+            </w:r>
           </w:p>
         </w:tc>
         <w:tc>
@@ -428,6 +440,12 @@
                 <w:rFonts w:ascii="Times New Roman" w:hAnsi="Times New Roman" w:cs="Times New Roman"/>
               </w:rPr>
             </w:pPr>
+            <w:r>
+              <w:rPr>
+                <w:rFonts w:ascii="Times New Roman" w:hAnsi="Times New Roman" w:cs="Times New Roman"/>
+              </w:rPr>
+              <w:t>Добавлены разделы 5.1.5 и 5.2.5</w:t>
+            </w:r>
           </w:p>
         </w:tc>
         <w:tc>
@@ -450,6 +468,12 @@
                 <w:rFonts w:ascii="Times New Roman" w:hAnsi="Times New Roman" w:cs="Times New Roman"/>
               </w:rPr>
             </w:pPr>
+            <w:r>
+              <w:rPr>
+                <w:rFonts w:ascii="Times New Roman" w:hAnsi="Times New Roman" w:cs="Times New Roman"/>
+              </w:rPr>
+              <w:t>Дмитрий Олейник</w:t>
+            </w:r>
           </w:p>
         </w:tc>
       </w:tr>
@@ -475,6 +499,8 @@
         </w:rPr>
         <w:br w:type="page"/>
       </w:r>
+      <w:bookmarkStart w:id="0" w:name="_GoBack"/>
+      <w:bookmarkEnd w:id="0"/>
     </w:p>
     <w:p>
       <w:pPr>
@@ -1250,7 +1276,19 @@
         <w:rPr>
           <w:rFonts w:ascii="Times New Roman" w:hAnsi="Times New Roman" w:cs="Times New Roman"/>
         </w:rPr>
-        <w:t>Как осуществлять оплату заказов без сохранения личных данных пользователей?</w:t>
+        <w:t xml:space="preserve">Как осуществлять </w:t>
+      </w:r>
+      <w:r>
+        <w:rPr>
+          <w:rFonts w:ascii="Times New Roman" w:hAnsi="Times New Roman" w:cs="Times New Roman"/>
+        </w:rPr>
+        <w:t xml:space="preserve">безопасно осуществлять </w:t>
+      </w:r>
+      <w:r>
+        <w:rPr>
+          <w:rFonts w:ascii="Times New Roman" w:hAnsi="Times New Roman" w:cs="Times New Roman"/>
+        </w:rPr>
+        <w:t>оплату заказов?</w:t>
       </w:r>
     </w:p>
     <w:p>
@@ -1278,6 +1316,12 @@
         <w:rPr>
           <w:rFonts w:ascii="Times New Roman" w:hAnsi="Times New Roman" w:cs="Times New Roman"/>
         </w:rPr>
+        <w:t xml:space="preserve">Не сохранять личные данные пользователей. </w:t>
+      </w:r>
+      <w:r>
+        <w:rPr>
+          <w:rFonts w:ascii="Times New Roman" w:hAnsi="Times New Roman" w:cs="Times New Roman"/>
+        </w:rPr>
         <w:t xml:space="preserve">Использовать </w:t>
       </w:r>
       <w:r>
@@ -1347,8 +1391,6 @@
         </w:rPr>
         <w:t>Решение</w:t>
       </w:r>
-      <w:bookmarkStart w:id="0" w:name="_GoBack"/>
-      <w:bookmarkEnd w:id="0"/>
     </w:p>
     <w:p>
       <w:pPr>
@@ -1393,6 +1435,61 @@
     </w:p>
     <w:p>
       <w:pPr>
+        <w:pStyle w:val="3"/>
+        <w:rPr>
+          <w:rFonts w:ascii="Times New Roman" w:hAnsi="Times New Roman" w:cs="Times New Roman"/>
+        </w:rPr>
+      </w:pPr>
+      <w:r>
+        <w:rPr>
+          <w:rFonts w:ascii="Times New Roman" w:hAnsi="Times New Roman" w:cs="Times New Roman"/>
+        </w:rPr>
+        <w:t>Альтернативные р</w:t>
+      </w:r>
+      <w:r>
+        <w:rPr>
+          <w:rFonts w:ascii="Times New Roman" w:hAnsi="Times New Roman" w:cs="Times New Roman"/>
+        </w:rPr>
+        <w:t>ешени</w:t>
+      </w:r>
+      <w:r>
+        <w:rPr>
+          <w:rFonts w:ascii="Times New Roman" w:hAnsi="Times New Roman" w:cs="Times New Roman"/>
+        </w:rPr>
+        <w:t>я</w:t>
+      </w:r>
+    </w:p>
+    <w:p>
+      <w:pPr>
+        <w:pStyle w:val="a0"/>
+      </w:pPr>
+      <w:r>
+        <w:t xml:space="preserve">1) Разработка собственного </w:t>
+      </w:r>
+      <w:r>
+        <w:rPr>
+          <w:lang w:val="en-US"/>
+        </w:rPr>
+        <w:t>API</w:t>
+      </w:r>
+      <w:r>
+        <w:t>;</w:t>
+      </w:r>
+      <w:r>
+        <w:br/>
+        <w:t>2) Разработка системы зашифрованного хранения данных.</w:t>
+      </w:r>
+    </w:p>
+    <w:p>
+      <w:pPr>
+        <w:pStyle w:val="a0"/>
+      </w:pPr>
+      <w:r>
+        <w:t>Оба решения трудоемкие и не являются приемлемыми.</w:t>
+      </w:r>
+    </w:p>
+    <w:p>
+      <w:pPr>
         <w:pStyle w:val="a0"/>
         <w:rPr>
           <w:rFonts w:ascii="Times New Roman" w:hAnsi="Times New Roman" w:cs="Times New Roman"/>
@@ -1492,6 +1589,7 @@
         <w:rPr>
           <w:rFonts w:ascii="Times New Roman" w:hAnsi="Times New Roman" w:cs="Times New Roman"/>
         </w:rPr>
+        <w:lastRenderedPageBreak/>
         <w:t>Факторы</w:t>
       </w:r>
     </w:p>
@@ -1534,7 +1632,6 @@
         <w:rPr>
           <w:rFonts w:ascii="Times New Roman" w:hAnsi="Times New Roman" w:cs="Times New Roman"/>
         </w:rPr>
-        <w:lastRenderedPageBreak/>
         <w:t>Решение</w:t>
       </w:r>
     </w:p>
@@ -1681,6 +1778,60 @@
           <w:rFonts w:ascii="Times New Roman" w:hAnsi="Times New Roman" w:cs="Times New Roman"/>
         </w:rPr>
         <w:t>) от выбора конкретной базы данных, что позволяет отложить выбор базы данных на поздний срок и менять базу данных при изменении требований заказчика, не влияя на остальные части системы.</w:t>
+      </w:r>
+    </w:p>
+    <w:p>
+      <w:pPr>
+        <w:pStyle w:val="3"/>
+        <w:rPr>
+          <w:rFonts w:ascii="Times New Roman" w:hAnsi="Times New Roman" w:cs="Times New Roman"/>
+        </w:rPr>
+      </w:pPr>
+      <w:r>
+        <w:rPr>
+          <w:rFonts w:ascii="Times New Roman" w:hAnsi="Times New Roman" w:cs="Times New Roman"/>
+        </w:rPr>
+        <w:t>Альтернативные р</w:t>
+      </w:r>
+      <w:r>
+        <w:rPr>
+          <w:rFonts w:ascii="Times New Roman" w:hAnsi="Times New Roman" w:cs="Times New Roman"/>
+        </w:rPr>
+        <w:t>ешени</w:t>
+      </w:r>
+      <w:r>
+        <w:rPr>
+          <w:rFonts w:ascii="Times New Roman" w:hAnsi="Times New Roman" w:cs="Times New Roman"/>
+        </w:rPr>
+        <w:t>я</w:t>
+      </w:r>
+    </w:p>
+    <w:p>
+      <w:pPr>
+        <w:pStyle w:val="a0"/>
+        <w:rPr>
+          <w:rFonts w:ascii="Times New Roman" w:hAnsi="Times New Roman" w:cs="Times New Roman"/>
+        </w:rPr>
+      </w:pPr>
+      <w:r>
+        <w:rPr>
+          <w:rFonts w:ascii="Times New Roman" w:hAnsi="Times New Roman" w:cs="Times New Roman"/>
+        </w:rPr>
+        <w:t>Использовать стандартные паттерны проектирования (Фасад, Фабричный метод).</w:t>
+      </w:r>
+    </w:p>
+    <w:p>
+      <w:pPr>
+        <w:pStyle w:val="a0"/>
+        <w:rPr>
+          <w:rFonts w:ascii="Times New Roman" w:hAnsi="Times New Roman" w:cs="Times New Roman"/>
+        </w:rPr>
+      </w:pPr>
+      <w:r>
+        <w:rPr>
+          <w:rFonts w:ascii="Times New Roman" w:hAnsi="Times New Roman" w:cs="Times New Roman"/>
+        </w:rPr>
+        <w:t>Паттерн Слои выбран за счет своей наглядности не только для разработчиков, но и для бизнеса, заинтересованного в анализе архитектуры системы.</w:t>
       </w:r>
     </w:p>
     <w:p>
@@ -2573,21 +2724,7 @@
         <w:rPr>
           <w:rFonts w:ascii="Times New Roman" w:hAnsi="Times New Roman" w:cs="Times New Roman"/>
         </w:rPr>
-        <w:t xml:space="preserve"> с помощью </w:t>
-      </w:r>
-      <w:proofErr w:type="spellStart"/>
-      <w:r>
-        <w:rPr>
-          <w:rFonts w:ascii="Times New Roman" w:hAnsi="Times New Roman" w:cs="Times New Roman"/>
-        </w:rPr>
-        <w:t>фреймворка</w:t>
-      </w:r>
-      <w:proofErr w:type="spellEnd"/>
-      <w:r>
-        <w:rPr>
-          <w:rFonts w:ascii="Times New Roman" w:hAnsi="Times New Roman" w:cs="Times New Roman"/>
-        </w:rPr>
-        <w:t xml:space="preserve"> </w:t>
+        <w:t xml:space="preserve"> с помощью фреймворка </w:t>
       </w:r>
       <w:r>
         <w:rPr>
@@ -3265,7 +3402,7 @@
 </file>
 
 <file path=word/endnotes.xml><?xml version="1.0" encoding="utf-8"?>
-<w:endnotes xmlns:wpc="http://schemas.microsoft.com/office/word/2010/wordprocessingCanvas" xmlns:mc="http://schemas.openxmlformats.org/markup-compatibility/2006" xmlns:o="urn:schemas-microsoft-com:office:office" xmlns:r="http://schemas.openxmlformats.org/officeDocument/2006/relationships" xmlns:m="http://schemas.openxmlformats.org/officeDocument/2006/math" xmlns:v="urn:schemas-microsoft-com:vml" xmlns:wp14="http://schemas.microsoft.com/office/word/2010/wordprocessingDrawing" xmlns:wp="http://schemas.openxmlformats.org/drawingml/2006/wordprocessingDrawing" xmlns:w10="urn:schemas-microsoft-com:office:word" xmlns:w="http://schemas.openxmlformats.org/wordprocessingml/2006/main" xmlns:w14="http://schemas.microsoft.com/office/word/2010/wordml" xmlns:w15="http://schemas.microsoft.com/office/word/2012/wordml" xmlns:wpg="http://schemas.microsoft.com/office/word/2010/wordprocessingGroup" xmlns:wpi="http://schemas.microsoft.com/office/word/2010/wordprocessingInk" xmlns:wne="http://schemas.microsoft.com/office/word/2006/wordml" xmlns:wps="http://schemas.microsoft.com/office/word/2010/wordprocessingShape" mc:Ignorable="w14 w15 wp14">
+<w:endnotes xmlns:wpc="http://schemas.microsoft.com/office/word/2010/wordprocessingCanvas" xmlns:cx="http://schemas.microsoft.com/office/drawing/2014/chartex" xmlns:cx1="http://schemas.microsoft.com/office/drawing/2015/9/8/chartex" xmlns:cx2="http://schemas.microsoft.com/office/drawing/2015/10/21/chartex" xmlns:cx3="http://schemas.microsoft.com/office/drawing/2016/5/9/chartex" xmlns:cx4="http://schemas.microsoft.com/office/drawing/2016/5/10/chartex" xmlns:cx5="http://schemas.microsoft.com/office/drawing/2016/5/11/chartex" xmlns:cx6="http://schemas.microsoft.com/office/drawing/2016/5/12/chartex" xmlns:cx7="http://schemas.microsoft.com/office/drawing/2016/5/13/chartex" xmlns:cx8="http://schemas.microsoft.com/office/drawing/2016/5/14/chartex" xmlns:mc="http://schemas.openxmlformats.org/markup-compatibility/2006" xmlns:aink="http://schemas.microsoft.com/office/drawing/2016/ink" xmlns:am3d="http://schemas.microsoft.com/office/drawing/2017/model3d" xmlns:o="urn:schemas-microsoft-com:office:office" xmlns:r="http://schemas.openxmlformats.org/officeDocument/2006/relationships" xmlns:m="http://schemas.openxmlformats.org/officeDocument/2006/math" xmlns:v="urn:schemas-microsoft-com:vml" xmlns:wp14="http://schemas.microsoft.com/office/word/2010/wordprocessingDrawing" xmlns:wp="http://schemas.openxmlformats.org/drawingml/2006/wordprocessingDrawing" xmlns:w10="urn:schemas-microsoft-com:office:word" xmlns:w="http://schemas.openxmlformats.org/wordprocessingml/2006/main" xmlns:w14="http://schemas.microsoft.com/office/word/2010/wordml" xmlns:w15="http://schemas.microsoft.com/office/word/2012/wordml" xmlns:w16cid="http://schemas.microsoft.com/office/word/2016/wordml/cid" xmlns:w16se="http://schemas.microsoft.com/office/word/2015/wordml/symex" xmlns:wpg="http://schemas.microsoft.com/office/word/2010/wordprocessingGroup" xmlns:wpi="http://schemas.microsoft.com/office/word/2010/wordprocessingInk" xmlns:wne="http://schemas.microsoft.com/office/word/2006/wordml" xmlns:wps="http://schemas.microsoft.com/office/word/2010/wordprocessingShape" mc:Ignorable="w14 w15 w16se w16cid wp14">
   <w:endnote w:type="separator" w:id="-1">
     <w:p>
       <w:pPr>
@@ -3294,7 +3431,7 @@
 </file>
 
 <file path=word/footer1.xml><?xml version="1.0" encoding="utf-8"?>
-<w:ftr xmlns:wpc="http://schemas.microsoft.com/office/word/2010/wordprocessingCanvas" xmlns:mc="http://schemas.openxmlformats.org/markup-compatibility/2006" xmlns:o="urn:schemas-microsoft-com:office:office" xmlns:r="http://schemas.openxmlformats.org/officeDocument/2006/relationships" xmlns:m="http://schemas.openxmlformats.org/officeDocument/2006/math" xmlns:v="urn:schemas-microsoft-com:vml" xmlns:wp14="http://schemas.microsoft.com/office/word/2010/wordprocessingDrawing" xmlns:wp="http://schemas.openxmlformats.org/drawingml/2006/wordprocessingDrawing" xmlns:w10="urn:schemas-microsoft-com:office:word" xmlns:w="http://schemas.openxmlformats.org/wordprocessingml/2006/main" xmlns:w14="http://schemas.microsoft.com/office/word/2010/wordml" xmlns:w15="http://schemas.microsoft.com/office/word/2012/wordml" xmlns:wpg="http://schemas.microsoft.com/office/word/2010/wordprocessingGroup" xmlns:wpi="http://schemas.microsoft.com/office/word/2010/wordprocessingInk" xmlns:wne="http://schemas.microsoft.com/office/word/2006/wordml" xmlns:wps="http://schemas.microsoft.com/office/word/2010/wordprocessingShape" mc:Ignorable="w14 w15 wp14">
+<w:ftr xmlns:wpc="http://schemas.microsoft.com/office/word/2010/wordprocessingCanvas" xmlns:cx="http://schemas.microsoft.com/office/drawing/2014/chartex" xmlns:cx1="http://schemas.microsoft.com/office/drawing/2015/9/8/chartex" xmlns:cx2="http://schemas.microsoft.com/office/drawing/2015/10/21/chartex" xmlns:cx3="http://schemas.microsoft.com/office/drawing/2016/5/9/chartex" xmlns:cx4="http://schemas.microsoft.com/office/drawing/2016/5/10/chartex" xmlns:cx5="http://schemas.microsoft.com/office/drawing/2016/5/11/chartex" xmlns:cx6="http://schemas.microsoft.com/office/drawing/2016/5/12/chartex" xmlns:cx7="http://schemas.microsoft.com/office/drawing/2016/5/13/chartex" xmlns:cx8="http://schemas.microsoft.com/office/drawing/2016/5/14/chartex" xmlns:mc="http://schemas.openxmlformats.org/markup-compatibility/2006" xmlns:aink="http://schemas.microsoft.com/office/drawing/2016/ink" xmlns:am3d="http://schemas.microsoft.com/office/drawing/2017/model3d" xmlns:o="urn:schemas-microsoft-com:office:office" xmlns:r="http://schemas.openxmlformats.org/officeDocument/2006/relationships" xmlns:m="http://schemas.openxmlformats.org/officeDocument/2006/math" xmlns:v="urn:schemas-microsoft-com:vml" xmlns:wp14="http://schemas.microsoft.com/office/word/2010/wordprocessingDrawing" xmlns:wp="http://schemas.openxmlformats.org/drawingml/2006/wordprocessingDrawing" xmlns:w10="urn:schemas-microsoft-com:office:word" xmlns:w="http://schemas.openxmlformats.org/wordprocessingml/2006/main" xmlns:w14="http://schemas.microsoft.com/office/word/2010/wordml" xmlns:w15="http://schemas.microsoft.com/office/word/2012/wordml" xmlns:w16cid="http://schemas.microsoft.com/office/word/2016/wordml/cid" xmlns:w16se="http://schemas.microsoft.com/office/word/2015/wordml/symex" xmlns:wpg="http://schemas.microsoft.com/office/word/2010/wordprocessingGroup" xmlns:wpi="http://schemas.microsoft.com/office/word/2010/wordprocessingInk" xmlns:wne="http://schemas.microsoft.com/office/word/2006/wordml" xmlns:wps="http://schemas.microsoft.com/office/word/2010/wordprocessingShape" mc:Ignorable="w14 w15 w16se w16cid wp14">
   <w:p>
     <w:pPr>
       <w:pStyle w:val="a7"/>
@@ -3359,7 +3496,7 @@
 </file>
 
 <file path=word/footnotes.xml><?xml version="1.0" encoding="utf-8"?>
-<w:footnotes xmlns:wpc="http://schemas.microsoft.com/office/word/2010/wordprocessingCanvas" xmlns:mc="http://schemas.openxmlformats.org/markup-compatibility/2006" xmlns:o="urn:schemas-microsoft-com:office:office" xmlns:r="http://schemas.openxmlformats.org/officeDocument/2006/relationships" xmlns:m="http://schemas.openxmlformats.org/officeDocument/2006/math" xmlns:v="urn:schemas-microsoft-com:vml" xmlns:wp14="http://schemas.microsoft.com/office/word/2010/wordprocessingDrawing" xmlns:wp="http://schemas.openxmlformats.org/drawingml/2006/wordprocessingDrawing" xmlns:w10="urn:schemas-microsoft-com:office:word" xmlns:w="http://schemas.openxmlformats.org/wordprocessingml/2006/main" xmlns:w14="http://schemas.microsoft.com/office/word/2010/wordml" xmlns:w15="http://schemas.microsoft.com/office/word/2012/wordml" xmlns:wpg="http://schemas.microsoft.com/office/word/2010/wordprocessingGroup" xmlns:wpi="http://schemas.microsoft.com/office/word/2010/wordprocessingInk" xmlns:wne="http://schemas.microsoft.com/office/word/2006/wordml" xmlns:wps="http://schemas.microsoft.com/office/word/2010/wordprocessingShape" mc:Ignorable="w14 w15 wp14">
+<w:footnotes xmlns:wpc="http://schemas.microsoft.com/office/word/2010/wordprocessingCanvas" xmlns:cx="http://schemas.microsoft.com/office/drawing/2014/chartex" xmlns:cx1="http://schemas.microsoft.com/office/drawing/2015/9/8/chartex" xmlns:cx2="http://schemas.microsoft.com/office/drawing/2015/10/21/chartex" xmlns:cx3="http://schemas.microsoft.com/office/drawing/2016/5/9/chartex" xmlns:cx4="http://schemas.microsoft.com/office/drawing/2016/5/10/chartex" xmlns:cx5="http://schemas.microsoft.com/office/drawing/2016/5/11/chartex" xmlns:cx6="http://schemas.microsoft.com/office/drawing/2016/5/12/chartex" xmlns:cx7="http://schemas.microsoft.com/office/drawing/2016/5/13/chartex" xmlns:cx8="http://schemas.microsoft.com/office/drawing/2016/5/14/chartex" xmlns:mc="http://schemas.openxmlformats.org/markup-compatibility/2006" xmlns:aink="http://schemas.microsoft.com/office/drawing/2016/ink" xmlns:am3d="http://schemas.microsoft.com/office/drawing/2017/model3d" xmlns:o="urn:schemas-microsoft-com:office:office" xmlns:r="http://schemas.openxmlformats.org/officeDocument/2006/relationships" xmlns:m="http://schemas.openxmlformats.org/officeDocument/2006/math" xmlns:v="urn:schemas-microsoft-com:vml" xmlns:wp14="http://schemas.microsoft.com/office/word/2010/wordprocessingDrawing" xmlns:wp="http://schemas.openxmlformats.org/drawingml/2006/wordprocessingDrawing" xmlns:w10="urn:schemas-microsoft-com:office:word" xmlns:w="http://schemas.openxmlformats.org/wordprocessingml/2006/main" xmlns:w14="http://schemas.microsoft.com/office/word/2010/wordml" xmlns:w15="http://schemas.microsoft.com/office/word/2012/wordml" xmlns:w16cid="http://schemas.microsoft.com/office/word/2016/wordml/cid" xmlns:w16se="http://schemas.microsoft.com/office/word/2015/wordml/symex" xmlns:wpg="http://schemas.microsoft.com/office/word/2010/wordprocessingGroup" xmlns:wpi="http://schemas.microsoft.com/office/word/2010/wordprocessingInk" xmlns:wne="http://schemas.microsoft.com/office/word/2006/wordml" xmlns:wps="http://schemas.microsoft.com/office/word/2010/wordprocessingShape" mc:Ignorable="w14 w15 w16se w16cid wp14">
   <w:footnote w:type="separator" w:id="-1">
     <w:p>
       <w:pPr>
@@ -3388,33 +3525,47 @@
 </file>
 
 <file path=word/header1.xml><?xml version="1.0" encoding="utf-8"?>
-<w:hdr xmlns:wpc="http://schemas.microsoft.com/office/word/2010/wordprocessingCanvas" xmlns:mc="http://schemas.openxmlformats.org/markup-compatibility/2006" xmlns:o="urn:schemas-microsoft-com:office:office" xmlns:r="http://schemas.openxmlformats.org/officeDocument/2006/relationships" xmlns:m="http://schemas.openxmlformats.org/officeDocument/2006/math" xmlns:v="urn:schemas-microsoft-com:vml" xmlns:wp14="http://schemas.microsoft.com/office/word/2010/wordprocessingDrawing" xmlns:wp="http://schemas.openxmlformats.org/drawingml/2006/wordprocessingDrawing" xmlns:w10="urn:schemas-microsoft-com:office:word" xmlns:w="http://schemas.openxmlformats.org/wordprocessingml/2006/main" xmlns:w14="http://schemas.microsoft.com/office/word/2010/wordml" xmlns:w15="http://schemas.microsoft.com/office/word/2012/wordml" xmlns:wpg="http://schemas.microsoft.com/office/word/2010/wordprocessingGroup" xmlns:wpi="http://schemas.microsoft.com/office/word/2010/wordprocessingInk" xmlns:wne="http://schemas.microsoft.com/office/word/2006/wordml" xmlns:wps="http://schemas.microsoft.com/office/word/2010/wordprocessingShape" mc:Ignorable="w14 w15 wp14">
+<w:hdr xmlns:wpc="http://schemas.microsoft.com/office/word/2010/wordprocessingCanvas" xmlns:cx="http://schemas.microsoft.com/office/drawing/2014/chartex" xmlns:cx1="http://schemas.microsoft.com/office/drawing/2015/9/8/chartex" xmlns:cx2="http://schemas.microsoft.com/office/drawing/2015/10/21/chartex" xmlns:cx3="http://schemas.microsoft.com/office/drawing/2016/5/9/chartex" xmlns:cx4="http://schemas.microsoft.com/office/drawing/2016/5/10/chartex" xmlns:cx5="http://schemas.microsoft.com/office/drawing/2016/5/11/chartex" xmlns:cx6="http://schemas.microsoft.com/office/drawing/2016/5/12/chartex" xmlns:cx7="http://schemas.microsoft.com/office/drawing/2016/5/13/chartex" xmlns:cx8="http://schemas.microsoft.com/office/drawing/2016/5/14/chartex" xmlns:mc="http://schemas.openxmlformats.org/markup-compatibility/2006" xmlns:aink="http://schemas.microsoft.com/office/drawing/2016/ink" xmlns:am3d="http://schemas.microsoft.com/office/drawing/2017/model3d" xmlns:o="urn:schemas-microsoft-com:office:office" xmlns:r="http://schemas.openxmlformats.org/officeDocument/2006/relationships" xmlns:m="http://schemas.openxmlformats.org/officeDocument/2006/math" xmlns:v="urn:schemas-microsoft-com:vml" xmlns:wp14="http://schemas.microsoft.com/office/word/2010/wordprocessingDrawing" xmlns:wp="http://schemas.openxmlformats.org/drawingml/2006/wordprocessingDrawing" xmlns:w10="urn:schemas-microsoft-com:office:word" xmlns:w="http://schemas.openxmlformats.org/wordprocessingml/2006/main" xmlns:w14="http://schemas.microsoft.com/office/word/2010/wordml" xmlns:w15="http://schemas.microsoft.com/office/word/2012/wordml" xmlns:w16cid="http://schemas.microsoft.com/office/word/2016/wordml/cid" xmlns:w16se="http://schemas.microsoft.com/office/word/2015/wordml/symex" xmlns:wpg="http://schemas.microsoft.com/office/word/2010/wordprocessingGroup" xmlns:wpi="http://schemas.microsoft.com/office/word/2010/wordprocessingInk" xmlns:wne="http://schemas.microsoft.com/office/word/2006/wordml" xmlns:wps="http://schemas.microsoft.com/office/word/2010/wordprocessingShape" mc:Ignorable="w14 w15 w16se w16cid wp14">
   <w:p>
     <w:pPr>
       <w:pStyle w:val="a8"/>
       <w:jc w:val="center"/>
       <w:rPr>
-        <w:rFonts w:ascii="Tahoma" w:hAnsi="Tahoma"/>
+        <w:rFonts w:ascii="Times New Roman" w:hAnsi="Times New Roman" w:cs="Times New Roman"/>
         <w:color w:val="333333"/>
       </w:rPr>
     </w:pPr>
     <w:r>
       <w:rPr>
-        <w:rFonts w:ascii="Tahoma" w:hAnsi="Tahoma"/>
+        <w:rFonts w:ascii="Times New Roman" w:hAnsi="Times New Roman" w:cs="Times New Roman"/>
         <w:color w:val="333333"/>
       </w:rPr>
       <w:t>А</w:t>
     </w:r>
     <w:r>
       <w:rPr>
-        <w:rFonts w:ascii="Tahoma" w:hAnsi="Tahoma"/>
+        <w:rFonts w:ascii="Times New Roman" w:hAnsi="Times New Roman" w:cs="Times New Roman"/>
         <w:color w:val="333333"/>
       </w:rPr>
-      <w:t xml:space="preserve">рхитектурного документа - </w:t>
+      <w:t>рхитектурн</w:t>
     </w:r>
     <w:r>
       <w:rPr>
-        <w:rFonts w:ascii="Tahoma" w:hAnsi="Tahoma"/>
+        <w:rFonts w:ascii="Times New Roman" w:hAnsi="Times New Roman" w:cs="Times New Roman"/>
+        <w:color w:val="333333"/>
+      </w:rPr>
+      <w:t>ый</w:t>
+    </w:r>
+    <w:r>
+      <w:rPr>
+        <w:rFonts w:ascii="Times New Roman" w:hAnsi="Times New Roman" w:cs="Times New Roman"/>
+        <w:color w:val="333333"/>
+      </w:rPr>
+      <w:t xml:space="preserve"> документ - </w:t>
+    </w:r>
+    <w:r>
+      <w:rPr>
+        <w:rFonts w:ascii="Times New Roman" w:hAnsi="Times New Roman" w:cs="Times New Roman"/>
         <w:color w:val="333333"/>
         <w:lang w:val="en-US"/>
       </w:rPr>
@@ -3425,7 +3576,7 @@
 </file>
 
 <file path=word/numbering.xml><?xml version="1.0" encoding="utf-8"?>
-<w:numbering xmlns:wpc="http://schemas.microsoft.com/office/word/2010/wordprocessingCanvas" xmlns:mc="http://schemas.openxmlformats.org/markup-compatibility/2006" xmlns:o="urn:schemas-microsoft-com:office:office" xmlns:r="http://schemas.openxmlformats.org/officeDocument/2006/relationships" xmlns:m="http://schemas.openxmlformats.org/officeDocument/2006/math" xmlns:v="urn:schemas-microsoft-com:vml" xmlns:wp14="http://schemas.microsoft.com/office/word/2010/wordprocessingDrawing" xmlns:wp="http://schemas.openxmlformats.org/drawingml/2006/wordprocessingDrawing" xmlns:w10="urn:schemas-microsoft-com:office:word" xmlns:w="http://schemas.openxmlformats.org/wordprocessingml/2006/main" xmlns:w14="http://schemas.microsoft.com/office/word/2010/wordml" xmlns:w15="http://schemas.microsoft.com/office/word/2012/wordml" xmlns:wpg="http://schemas.microsoft.com/office/word/2010/wordprocessingGroup" xmlns:wpi="http://schemas.microsoft.com/office/word/2010/wordprocessingInk" xmlns:wne="http://schemas.microsoft.com/office/word/2006/wordml" xmlns:wps="http://schemas.microsoft.com/office/word/2010/wordprocessingShape" mc:Ignorable="w14 w15 wp14">
+<w:numbering xmlns:wpc="http://schemas.microsoft.com/office/word/2010/wordprocessingCanvas" xmlns:cx="http://schemas.microsoft.com/office/drawing/2014/chartex" xmlns:cx1="http://schemas.microsoft.com/office/drawing/2015/9/8/chartex" xmlns:cx2="http://schemas.microsoft.com/office/drawing/2015/10/21/chartex" xmlns:cx3="http://schemas.microsoft.com/office/drawing/2016/5/9/chartex" xmlns:cx4="http://schemas.microsoft.com/office/drawing/2016/5/10/chartex" xmlns:cx5="http://schemas.microsoft.com/office/drawing/2016/5/11/chartex" xmlns:cx6="http://schemas.microsoft.com/office/drawing/2016/5/12/chartex" xmlns:cx7="http://schemas.microsoft.com/office/drawing/2016/5/13/chartex" xmlns:cx8="http://schemas.microsoft.com/office/drawing/2016/5/14/chartex" xmlns:mc="http://schemas.openxmlformats.org/markup-compatibility/2006" xmlns:aink="http://schemas.microsoft.com/office/drawing/2016/ink" xmlns:am3d="http://schemas.microsoft.com/office/drawing/2017/model3d" xmlns:o="urn:schemas-microsoft-com:office:office" xmlns:r="http://schemas.openxmlformats.org/officeDocument/2006/relationships" xmlns:m="http://schemas.openxmlformats.org/officeDocument/2006/math" xmlns:v="urn:schemas-microsoft-com:vml" xmlns:wp14="http://schemas.microsoft.com/office/word/2010/wordprocessingDrawing" xmlns:wp="http://schemas.openxmlformats.org/drawingml/2006/wordprocessingDrawing" xmlns:w10="urn:schemas-microsoft-com:office:word" xmlns:w="http://schemas.openxmlformats.org/wordprocessingml/2006/main" xmlns:w14="http://schemas.microsoft.com/office/word/2010/wordml" xmlns:w15="http://schemas.microsoft.com/office/word/2012/wordml" xmlns:w16cid="http://schemas.microsoft.com/office/word/2016/wordml/cid" xmlns:w16se="http://schemas.microsoft.com/office/word/2015/wordml/symex" xmlns:wpg="http://schemas.microsoft.com/office/word/2010/wordprocessingGroup" xmlns:wpi="http://schemas.microsoft.com/office/word/2010/wordprocessingInk" xmlns:wne="http://schemas.microsoft.com/office/word/2006/wordml" xmlns:wps="http://schemas.microsoft.com/office/word/2010/wordprocessingShape" mc:Ignorable="w14 w15 w16se w16cid wp14">
   <w:abstractNum w:abstractNumId="0" w15:restartNumberingAfterBreak="0">
     <w:nsid w:val="0C48579C"/>
     <w:multiLevelType w:val="hybridMultilevel"/>
@@ -3975,7 +4126,7 @@
 </file>
 
 <file path=word/styles.xml><?xml version="1.0" encoding="utf-8"?>
-<w:styles xmlns:mc="http://schemas.openxmlformats.org/markup-compatibility/2006" xmlns:r="http://schemas.openxmlformats.org/officeDocument/2006/relationships" xmlns:w="http://schemas.openxmlformats.org/wordprocessingml/2006/main" xmlns:w14="http://schemas.microsoft.com/office/word/2010/wordml" xmlns:w15="http://schemas.microsoft.com/office/word/2012/wordml" mc:Ignorable="w14 w15">
+<w:styles xmlns:mc="http://schemas.openxmlformats.org/markup-compatibility/2006" xmlns:r="http://schemas.openxmlformats.org/officeDocument/2006/relationships" xmlns:w="http://schemas.openxmlformats.org/wordprocessingml/2006/main" xmlns:w14="http://schemas.microsoft.com/office/word/2010/wordml" xmlns:w15="http://schemas.microsoft.com/office/word/2012/wordml" xmlns:w16cid="http://schemas.microsoft.com/office/word/2016/wordml/cid" xmlns:w16se="http://schemas.microsoft.com/office/word/2015/wordml/symex" mc:Ignorable="w14 w15 w16se w16cid">
   <w:docDefaults>
     <w:rPrDefault>
       <w:rPr>
@@ -3987,7 +4138,7 @@
     </w:rPrDefault>
     <w:pPrDefault/>
   </w:docDefaults>
-  <w:latentStyles w:defLockedState="0" w:defUIPriority="99" w:defSemiHidden="0" w:defUnhideWhenUsed="0" w:defQFormat="0" w:count="371">
+  <w:latentStyles w:defLockedState="0" w:defUIPriority="99" w:defSemiHidden="0" w:defUnhideWhenUsed="0" w:defQFormat="0" w:count="376">
     <w:lsdException w:name="Normal" w:uiPriority="0" w:qFormat="1"/>
     <w:lsdException w:name="heading 1" w:uiPriority="0" w:qFormat="1"/>
     <w:lsdException w:name="heading 2" w:semiHidden="1" w:uiPriority="0" w:unhideWhenUsed="1" w:qFormat="1"/>
@@ -4093,7 +4244,6 @@
     <w:lsdException w:name="HTML Sample" w:semiHidden="1" w:unhideWhenUsed="1"/>
     <w:lsdException w:name="HTML Typewriter" w:semiHidden="1" w:unhideWhenUsed="1"/>
     <w:lsdException w:name="HTML Variable" w:semiHidden="1" w:unhideWhenUsed="1"/>
-    <w:lsdException w:name="Normal Table" w:semiHidden="1" w:unhideWhenUsed="1"/>
     <w:lsdException w:name="annotation subject" w:semiHidden="1" w:unhideWhenUsed="1"/>
     <w:lsdException w:name="No List" w:semiHidden="1" w:unhideWhenUsed="1"/>
     <w:lsdException w:name="Outline List 1" w:semiHidden="1" w:unhideWhenUsed="1"/>
@@ -4136,11 +4286,8 @@
     <w:lsdException w:name="Table Contemporary" w:semiHidden="1" w:unhideWhenUsed="1"/>
     <w:lsdException w:name="Table Elegant" w:semiHidden="1" w:unhideWhenUsed="1"/>
     <w:lsdException w:name="Table Professional" w:semiHidden="1" w:unhideWhenUsed="1"/>
-    <w:lsdException w:name="Table Subtle 1" w:semiHidden="1" w:unhideWhenUsed="1"/>
     <w:lsdException w:name="Table Subtle 2" w:semiHidden="1" w:unhideWhenUsed="1"/>
     <w:lsdException w:name="Table Web 1" w:semiHidden="1" w:unhideWhenUsed="1"/>
-    <w:lsdException w:name="Table Web 2" w:semiHidden="1" w:unhideWhenUsed="1"/>
-    <w:lsdException w:name="Table Web 3" w:semiHidden="1" w:unhideWhenUsed="1"/>
     <w:lsdException w:name="Balloon Text" w:semiHidden="1" w:unhideWhenUsed="1"/>
     <w:lsdException w:name="Table Grid" w:uiPriority="39"/>
     <w:lsdException w:name="Table Theme" w:semiHidden="1" w:unhideWhenUsed="1"/>
@@ -4359,6 +4506,11 @@
     <w:lsdException w:name="List Table 5 Dark Accent 6" w:uiPriority="50"/>
     <w:lsdException w:name="List Table 6 Colorful Accent 6" w:uiPriority="51"/>
     <w:lsdException w:name="List Table 7 Colorful Accent 6" w:uiPriority="52"/>
+    <w:lsdException w:name="Mention" w:semiHidden="1" w:unhideWhenUsed="1"/>
+    <w:lsdException w:name="Smart Hyperlink" w:semiHidden="1" w:unhideWhenUsed="1"/>
+    <w:lsdException w:name="Hashtag" w:semiHidden="1" w:unhideWhenUsed="1"/>
+    <w:lsdException w:name="Unresolved Mention" w:semiHidden="1" w:unhideWhenUsed="1"/>
+    <w:lsdException w:name="Smart Link" w:semiHidden="1" w:unhideWhenUsed="1"/>
   </w:latentStyles>
   <w:style w:type="paragraph" w:default="1" w:styleId="a">
     <w:name w:val="Normal"/>

--- a/Docs/Архитектурный документ.docx
+++ b/Docs/Архитектурный документ.docx
@@ -499,8 +499,6 @@
         </w:rPr>
         <w:br w:type="page"/>
       </w:r>
-      <w:bookmarkStart w:id="0" w:name="_GoBack"/>
-      <w:bookmarkEnd w:id="0"/>
     </w:p>
     <w:p>
       <w:pPr>
@@ -1462,6 +1460,9 @@
     <w:p>
       <w:pPr>
         <w:pStyle w:val="a0"/>
+        <w:rPr>
+          <w:rFonts w:hint="eastAsia"/>
+        </w:rPr>
       </w:pPr>
       <w:r>
         <w:t xml:space="preserve">1) Разработка собственного </w:t>
@@ -1483,6 +1484,9 @@
     <w:p>
       <w:pPr>
         <w:pStyle w:val="a0"/>
+        <w:rPr>
+          <w:rFonts w:hint="eastAsia"/>
+        </w:rPr>
       </w:pPr>
       <w:r>
         <w:t>Оба решения трудоемкие и не являются приемлемыми.</w:t>
@@ -2096,23 +2100,38 @@
         <w:pStyle w:val="a0"/>
         <w:rPr>
           <w:rFonts w:ascii="Times New Roman" w:hAnsi="Times New Roman" w:cs="Times New Roman"/>
-          <w:b/>
-          <w:bCs/>
-          <w:sz w:val="20"/>
-          <w:szCs w:val="20"/>
-          <w:highlight w:val="darkMagenta"/>
-        </w:rPr>
-      </w:pPr>
-      <w:r>
-        <w:rPr>
-          <w:rFonts w:ascii="Times New Roman" w:hAnsi="Times New Roman" w:cs="Times New Roman"/>
-          <w:b/>
-          <w:bCs/>
-          <w:sz w:val="20"/>
-          <w:szCs w:val="20"/>
-          <w:highlight w:val="darkMagenta"/>
-        </w:rPr>
-        <w:t xml:space="preserve"> </w:t>
+        </w:rPr>
+      </w:pPr>
+      <w:r>
+        <w:rPr>
+          <w:rFonts w:ascii="Times New Roman" w:hAnsi="Times New Roman" w:cs="Times New Roman"/>
+        </w:rPr>
+        <w:t xml:space="preserve">Изображения диаграмм последовательностей для каждого прецедента см. </w:t>
+      </w:r>
+      <w:r>
+        <w:rPr>
+          <w:rFonts w:ascii="Times New Roman" w:hAnsi="Times New Roman" w:cs="Times New Roman"/>
+          <w:lang w:val="en-US"/>
+        </w:rPr>
+        <w:t>Images</w:t>
+      </w:r>
+      <w:r>
+        <w:rPr>
+          <w:rFonts w:ascii="Times New Roman" w:hAnsi="Times New Roman" w:cs="Times New Roman"/>
+        </w:rPr>
+        <w:t>/</w:t>
+      </w:r>
+      <w:r>
+        <w:rPr>
+          <w:rFonts w:ascii="Times New Roman" w:hAnsi="Times New Roman" w:cs="Times New Roman"/>
+        </w:rPr>
+        <w:t>Этап3</w:t>
+      </w:r>
+      <w:r>
+        <w:rPr>
+          <w:rFonts w:ascii="Times New Roman" w:hAnsi="Times New Roman" w:cs="Times New Roman"/>
+        </w:rPr>
+        <w:t>/</w:t>
       </w:r>
     </w:p>
     <w:p>
@@ -2375,13 +2394,109 @@
         <w:pStyle w:val="a0"/>
         <w:rPr>
           <w:rFonts w:ascii="Times New Roman" w:hAnsi="Times New Roman" w:cs="Times New Roman"/>
-          <w:b/>
-          <w:bCs/>
-          <w:sz w:val="20"/>
-          <w:szCs w:val="20"/>
-          <w:highlight w:val="darkMagenta"/>
-        </w:rPr>
-      </w:pPr>
+        </w:rPr>
+      </w:pPr>
+      <w:r>
+        <w:rPr>
+          <w:rFonts w:ascii="Times New Roman" w:hAnsi="Times New Roman" w:cs="Times New Roman"/>
+        </w:rPr>
+        <w:t xml:space="preserve">Изображения диаграмм </w:t>
+      </w:r>
+      <w:r>
+        <w:rPr>
+          <w:rFonts w:ascii="Times New Roman" w:hAnsi="Times New Roman" w:cs="Times New Roman"/>
+          <w:lang w:val="en-US"/>
+        </w:rPr>
+        <w:t>VOPC</w:t>
+      </w:r>
+      <w:r>
+        <w:rPr>
+          <w:rFonts w:ascii="Times New Roman" w:hAnsi="Times New Roman" w:cs="Times New Roman"/>
+        </w:rPr>
+        <w:t xml:space="preserve"> моделей анализа и проектирования для каждого прецедента см. </w:t>
+      </w:r>
+      <w:r>
+        <w:rPr>
+          <w:rFonts w:ascii="Times New Roman" w:hAnsi="Times New Roman" w:cs="Times New Roman"/>
+          <w:lang w:val="en-US"/>
+        </w:rPr>
+        <w:t>Images/</w:t>
+      </w:r>
+      <w:r>
+        <w:rPr>
+          <w:rFonts w:ascii="Times New Roman" w:hAnsi="Times New Roman" w:cs="Times New Roman"/>
+        </w:rPr>
+        <w:t>Этап</w:t>
+      </w:r>
+      <w:r>
+        <w:rPr>
+          <w:rFonts w:ascii="Times New Roman" w:hAnsi="Times New Roman" w:cs="Times New Roman"/>
+          <w:lang w:val="en-GB"/>
+        </w:rPr>
+        <w:t>3</w:t>
+      </w:r>
+      <w:r>
+        <w:rPr>
+          <w:rFonts w:ascii="Times New Roman" w:hAnsi="Times New Roman" w:cs="Times New Roman"/>
+          <w:lang w:val="en-US"/>
+        </w:rPr>
+        <w:t>/</w:t>
+      </w:r>
+      <w:r>
+        <w:rPr>
+          <w:rFonts w:ascii="Times New Roman" w:hAnsi="Times New Roman" w:cs="Times New Roman"/>
+          <w:lang w:val="en-GB"/>
+        </w:rPr>
+        <w:t xml:space="preserve"> </w:t>
+      </w:r>
+      <w:r>
+        <w:rPr>
+          <w:rFonts w:ascii="Times New Roman" w:hAnsi="Times New Roman" w:cs="Times New Roman"/>
+        </w:rPr>
+        <w:t>и</w:t>
+      </w:r>
+      <w:r>
+        <w:rPr>
+          <w:rFonts w:ascii="Times New Roman" w:hAnsi="Times New Roman" w:cs="Times New Roman"/>
+          <w:lang w:val="en-GB"/>
+        </w:rPr>
+        <w:t xml:space="preserve"> </w:t>
+      </w:r>
+      <w:r>
+        <w:rPr>
+          <w:rFonts w:ascii="Times New Roman" w:hAnsi="Times New Roman" w:cs="Times New Roman"/>
+          <w:lang w:val="en-US"/>
+        </w:rPr>
+        <w:t>Images/</w:t>
+      </w:r>
+      <w:r>
+        <w:rPr>
+          <w:rFonts w:ascii="Times New Roman" w:hAnsi="Times New Roman" w:cs="Times New Roman"/>
+        </w:rPr>
+        <w:t>Этап</w:t>
+      </w:r>
+      <w:r>
+        <w:rPr>
+          <w:rFonts w:ascii="Times New Roman" w:hAnsi="Times New Roman" w:cs="Times New Roman"/>
+          <w:lang w:val="en-GB"/>
+        </w:rPr>
+        <w:t>4</w:t>
+      </w:r>
+      <w:r>
+        <w:rPr>
+          <w:rFonts w:ascii="Times New Roman" w:hAnsi="Times New Roman" w:cs="Times New Roman"/>
+          <w:lang w:val="en-GB"/>
+        </w:rPr>
+        <w:t>/</w:t>
+      </w:r>
+      <w:r>
+        <w:rPr>
+          <w:rFonts w:ascii="Times New Roman" w:hAnsi="Times New Roman" w:cs="Times New Roman"/>
+        </w:rPr>
+        <w:t>.</w:t>
+      </w:r>
+      <w:bookmarkStart w:id="0" w:name="_GoBack"/>
+      <w:bookmarkEnd w:id="0"/>
     </w:p>
     <w:p>
       <w:pPr>
@@ -4244,6 +4359,7 @@
     <w:lsdException w:name="HTML Sample" w:semiHidden="1" w:unhideWhenUsed="1"/>
     <w:lsdException w:name="HTML Typewriter" w:semiHidden="1" w:unhideWhenUsed="1"/>
     <w:lsdException w:name="HTML Variable" w:semiHidden="1" w:unhideWhenUsed="1"/>
+    <w:lsdException w:name="Normal Table" w:semiHidden="1" w:unhideWhenUsed="1"/>
     <w:lsdException w:name="annotation subject" w:semiHidden="1" w:unhideWhenUsed="1"/>
     <w:lsdException w:name="No List" w:semiHidden="1" w:unhideWhenUsed="1"/>
     <w:lsdException w:name="Outline List 1" w:semiHidden="1" w:unhideWhenUsed="1"/>
@@ -4286,8 +4402,11 @@
     <w:lsdException w:name="Table Contemporary" w:semiHidden="1" w:unhideWhenUsed="1"/>
     <w:lsdException w:name="Table Elegant" w:semiHidden="1" w:unhideWhenUsed="1"/>
     <w:lsdException w:name="Table Professional" w:semiHidden="1" w:unhideWhenUsed="1"/>
+    <w:lsdException w:name="Table Subtle 1" w:semiHidden="1" w:unhideWhenUsed="1"/>
     <w:lsdException w:name="Table Subtle 2" w:semiHidden="1" w:unhideWhenUsed="1"/>
     <w:lsdException w:name="Table Web 1" w:semiHidden="1" w:unhideWhenUsed="1"/>
+    <w:lsdException w:name="Table Web 2" w:semiHidden="1" w:unhideWhenUsed="1"/>
+    <w:lsdException w:name="Table Web 3" w:semiHidden="1" w:unhideWhenUsed="1"/>
     <w:lsdException w:name="Balloon Text" w:semiHidden="1" w:unhideWhenUsed="1"/>
     <w:lsdException w:name="Table Grid" w:uiPriority="39"/>
     <w:lsdException w:name="Table Theme" w:semiHidden="1" w:unhideWhenUsed="1"/>
